--- a/AnalisisDataERD.docx
+++ b/AnalisisDataERD.docx
@@ -594,13 +594,8 @@
       </w:r>
       <w:proofErr w:type="spellEnd"/>
       <w:r>
-        <w:t xml:space="preserve">, </w:t>
-      </w:r>
-      <w:proofErr w:type="spellStart"/>
-      <w:r>
-        <w:t>qty</w:t>
-      </w:r>
-      <w:proofErr w:type="spellEnd"/>
+        <w:t>, qty</w:t>
+      </w:r>
     </w:p>
     <w:p>
       <w:pPr>
@@ -846,7 +841,13 @@
       </w:r>
       <w:proofErr w:type="gramEnd"/>
       <w:r>
-        <w:t xml:space="preserve"> pelayan.sql (File </w:t>
+        <w:t xml:space="preserve"> </w:t>
+      </w:r>
+      <w:r>
+        <w:t>dbrestoran</w:t>
+      </w:r>
+      <w:r>
+        <w:t xml:space="preserve">.sql (File </w:t>
       </w:r>
       <w:proofErr w:type="spellStart"/>
       <w:r>
@@ -1430,7 +1431,7 @@
         <w:t xml:space="preserve"> </w:t>
       </w:r>
       <w:r>
-        <w:t>kasir</w:t>
+        <w:t>dbrestoran</w:t>
       </w:r>
       <w:r>
         <w:t xml:space="preserve">.sql (File </w:t>
@@ -2018,7 +2019,7 @@
         <w:t xml:space="preserve"> </w:t>
       </w:r>
       <w:r>
-        <w:t>koki</w:t>
+        <w:t>dbrestoran</w:t>
       </w:r>
       <w:r>
         <w:t xml:space="preserve">.sql (File </w:t>
@@ -2605,7 +2606,7 @@
         <w:t xml:space="preserve"> </w:t>
       </w:r>
       <w:r>
-        <w:t>patry</w:t>
+        <w:t>dbrestoran</w:t>
       </w:r>
       <w:r>
         <w:t xml:space="preserve">.sql (File </w:t>
@@ -3194,7 +3195,7 @@
         <w:t xml:space="preserve"> </w:t>
       </w:r>
       <w:r>
-        <w:t>cs</w:t>
+        <w:t>dbrestoran</w:t>
       </w:r>
       <w:r>
         <w:t xml:space="preserve">.sql (File </w:t>
@@ -3784,7 +3785,7 @@
         <w:t xml:space="preserve"> </w:t>
       </w:r>
       <w:r>
-        <w:t>pelanggan</w:t>
+        <w:t>dbrestoran</w:t>
       </w:r>
       <w:r>
         <w:t xml:space="preserve">.sql (File </w:t>
@@ -4217,7 +4218,7 @@
         <w:t xml:space="preserve"> </w:t>
       </w:r>
       <w:r>
-        <w:t>bahanbaku</w:t>
+        <w:t>dbrestoran</w:t>
       </w:r>
       <w:r>
         <w:t xml:space="preserve">.sql (File </w:t>
@@ -4789,7 +4790,7 @@
         <w:t xml:space="preserve"> </w:t>
       </w:r>
       <w:r>
-        <w:t>menu</w:t>
+        <w:t>dbrestoran</w:t>
       </w:r>
       <w:r>
         <w:t xml:space="preserve">.sql (File </w:t>
@@ -5297,7 +5298,7 @@
         <w:t xml:space="preserve"> </w:t>
       </w:r>
       <w:r>
-        <w:t>pemesanan</w:t>
+        <w:t>dbrestoran</w:t>
       </w:r>
       <w:r>
         <w:t xml:space="preserve">.sql (File </w:t>
@@ -5897,7 +5898,7 @@
         <w:t xml:space="preserve"> </w:t>
       </w:r>
       <w:r>
-        <w:t>pembayaran</w:t>
+        <w:t>dbrestoran</w:t>
       </w:r>
       <w:r>
         <w:t xml:space="preserve">.sql (File </w:t>
@@ -6414,7 +6415,7 @@
         <w:t xml:space="preserve"> </w:t>
       </w:r>
       <w:r>
-        <w:t>laporan</w:t>
+        <w:t>dbrestoran</w:t>
       </w:r>
       <w:r>
         <w:t xml:space="preserve">.sql (File </w:t>
@@ -6936,7 +6937,7 @@
         <w:t xml:space="preserve"> </w:t>
       </w:r>
       <w:r>
-        <w:t>penyetokkan</w:t>
+        <w:t>dbrestoran</w:t>
       </w:r>
       <w:r>
         <w:t xml:space="preserve">.sql (File </w:t>
@@ -7594,7 +7595,7 @@
         <w:t xml:space="preserve"> </w:t>
       </w:r>
       <w:r>
-        <w:t>kritiksaran</w:t>
+        <w:t>dbrestoran</w:t>
       </w:r>
       <w:r>
         <w:t xml:space="preserve">.sql (File </w:t>
@@ -8090,7 +8091,10 @@
       </w:r>
       <w:proofErr w:type="spellStart"/>
       <w:r>
-        <w:t>menubahan</w:t>
+        <w:t>MenuB</w:t>
+      </w:r>
+      <w:r>
+        <w:t>ahan</w:t>
       </w:r>
       <w:proofErr w:type="spellEnd"/>
     </w:p>
@@ -8116,7 +8120,7 @@
         <w:t xml:space="preserve"> </w:t>
       </w:r>
       <w:r>
-        <w:t>menubahan</w:t>
+        <w:t>dbrestoran</w:t>
       </w:r>
       <w:r>
         <w:t xml:space="preserve">.sql (File </w:t>
@@ -8482,7 +8486,7 @@
         <w:t xml:space="preserve"> </w:t>
       </w:r>
       <w:r>
-        <w:t>menupesanan</w:t>
+        <w:t>dbrestoran</w:t>
       </w:r>
       <w:r>
         <w:t xml:space="preserve">.sql (File </w:t>
@@ -8837,15 +8841,13 @@
       </w:r>
       <w:proofErr w:type="spellEnd"/>
       <w:r>
-        <w:t xml:space="preserve"> </w:t>
-      </w:r>
-      <w:proofErr w:type="gramStart"/>
-      <w:r>
-        <w:t>File :</w:t>
-      </w:r>
-      <w:proofErr w:type="gramEnd"/>
-      <w:r>
-        <w:t xml:space="preserve"> stokbahan.sql (File </w:t>
+        <w:t xml:space="preserve"> File : </w:t>
+      </w:r>
+      <w:r>
+        <w:t>dbrestoran</w:t>
+      </w:r>
+      <w:r>
+        <w:t xml:space="preserve">.sql (File </w:t>
       </w:r>
       <w:proofErr w:type="spellStart"/>
       <w:r>

--- a/AnalisisDataERD.docx
+++ b/AnalisisDataERD.docx
@@ -1,15 +1,10 @@
 
 <file path=word/document.xml><?xml version="1.0" encoding="utf-8"?>
-<w:document xmlns:ve="http://schemas.openxmlformats.org/markup-compatibility/2006" xmlns:o="urn:schemas-microsoft-com:office:office" xmlns:r="http://schemas.openxmlformats.org/officeDocument/2006/relationships" xmlns:m="http://schemas.openxmlformats.org/officeDocument/2006/math" xmlns:v="urn:schemas-microsoft-com:vml" xmlns:wp="http://schemas.openxmlformats.org/drawingml/2006/wordprocessingDrawing" xmlns:w10="urn:schemas-microsoft-com:office:word" xmlns:w="http://schemas.openxmlformats.org/wordprocessingml/2006/main" xmlns:wne="http://schemas.microsoft.com/office/word/2006/wordml">
+<w:document xmlns:wpc="http://schemas.microsoft.com/office/word/2010/wordprocessingCanvas" xmlns:cx="http://schemas.microsoft.com/office/drawing/2014/chartex" xmlns:cx1="http://schemas.microsoft.com/office/drawing/2015/9/8/chartex" xmlns:mc="http://schemas.openxmlformats.org/markup-compatibility/2006" xmlns:o="urn:schemas-microsoft-com:office:office" xmlns:r="http://schemas.openxmlformats.org/officeDocument/2006/relationships" xmlns:m="http://schemas.openxmlformats.org/officeDocument/2006/math" xmlns:v="urn:schemas-microsoft-com:vml" xmlns:wp14="http://schemas.microsoft.com/office/word/2010/wordprocessingDrawing" xmlns:wp="http://schemas.openxmlformats.org/drawingml/2006/wordprocessingDrawing" xmlns:w10="urn:schemas-microsoft-com:office:word" xmlns:w="http://schemas.openxmlformats.org/wordprocessingml/2006/main" xmlns:w14="http://schemas.microsoft.com/office/word/2010/wordml" xmlns:w15="http://schemas.microsoft.com/office/word/2012/wordml" xmlns:w16se="http://schemas.microsoft.com/office/word/2015/wordml/symex" xmlns:wpg="http://schemas.microsoft.com/office/word/2010/wordprocessingGroup" xmlns:wpi="http://schemas.microsoft.com/office/word/2010/wordprocessingInk" xmlns:wne="http://schemas.microsoft.com/office/word/2006/wordml" xmlns:wps="http://schemas.microsoft.com/office/word/2010/wordprocessingShape" mc:Ignorable="w14 w15 w16se wp14">
   <w:body>
     <w:p>
-      <w:proofErr w:type="gramStart"/>
-      <w:r>
-        <w:t>f</w:t>
-      </w:r>
-      <w:proofErr w:type="gramEnd"/>
-      <w:r>
-        <w:t xml:space="preserve">. </w:t>
+      <w:r>
+        <w:t xml:space="preserve">f. </w:t>
       </w:r>
       <w:proofErr w:type="spellStart"/>
       <w:r>
@@ -391,7 +386,15 @@
       </w:r>
       <w:proofErr w:type="spellEnd"/>
       <w:r>
-        <w:t xml:space="preserve">, qty, </w:t>
+        <w:t xml:space="preserve">, </w:t>
+      </w:r>
+      <w:proofErr w:type="spellStart"/>
+      <w:r>
+        <w:t>qty</w:t>
+      </w:r>
+      <w:proofErr w:type="spellEnd"/>
+      <w:r>
+        <w:t xml:space="preserve">, </w:t>
       </w:r>
     </w:p>
     <w:p>
@@ -594,8 +597,13 @@
       </w:r>
       <w:proofErr w:type="spellEnd"/>
       <w:r>
-        <w:t>, qty</w:t>
-      </w:r>
+        <w:t xml:space="preserve">, </w:t>
+      </w:r>
+      <w:proofErr w:type="spellStart"/>
+      <w:r>
+        <w:t>qty</w:t>
+      </w:r>
+      <w:proofErr w:type="spellEnd"/>
     </w:p>
     <w:p>
       <w:pPr>
@@ -667,6 +675,7 @@
       <w:r>
         <w:rPr>
           <w:noProof/>
+          <w:lang w:val="id-ID" w:eastAsia="id-ID"/>
         </w:rPr>
         <w:drawing>
           <wp:inline distT="0" distB="0" distL="0" distR="0">
@@ -735,12 +744,13 @@
       <w:r>
         <w:rPr>
           <w:noProof/>
+          <w:lang w:val="id-ID" w:eastAsia="id-ID"/>
         </w:rPr>
         <w:drawing>
           <wp:inline distT="0" distB="0" distL="0" distR="0">
-            <wp:extent cx="5943600" cy="4001135"/>
-            <wp:effectExtent l="19050" t="0" r="0" b="0"/>
-            <wp:docPr id="5" name="Picture 4" descr="DiagramERD.jpg"/>
+            <wp:extent cx="5732145" cy="3853180"/>
+            <wp:effectExtent l="0" t="0" r="0" b="0"/>
+            <wp:docPr id="1" name="Picture 1"/>
             <wp:cNvGraphicFramePr>
               <a:graphicFrameLocks xmlns:a="http://schemas.openxmlformats.org/drawingml/2006/main" noChangeAspect="1"/>
             </wp:cNvGraphicFramePr>
@@ -748,11 +758,17 @@
               <a:graphicData uri="http://schemas.openxmlformats.org/drawingml/2006/picture">
                 <pic:pic xmlns:pic="http://schemas.openxmlformats.org/drawingml/2006/picture">
                   <pic:nvPicPr>
-                    <pic:cNvPr id="0" name="DiagramERD.jpg"/>
+                    <pic:cNvPr id="1" name="DiagramERD.jpg"/>
                     <pic:cNvPicPr/>
                   </pic:nvPicPr>
                   <pic:blipFill>
-                    <a:blip r:embed="rId6" cstate="print"/>
+                    <a:blip r:embed="rId6">
+                      <a:extLst>
+                        <a:ext uri="{28A0092B-C50C-407E-A947-70E740481C1C}">
+                          <a14:useLocalDpi xmlns:a14="http://schemas.microsoft.com/office/drawing/2010/main" val="0"/>
+                        </a:ext>
+                      </a:extLst>
+                    </a:blip>
                     <a:stretch>
                       <a:fillRect/>
                     </a:stretch>
@@ -760,7 +776,7 @@
                   <pic:spPr>
                     <a:xfrm>
                       <a:off x="0" y="0"/>
-                      <a:ext cx="5943600" cy="4001135"/>
+                      <a:ext cx="5732145" cy="3853180"/>
                     </a:xfrm>
                     <a:prstGeom prst="rect">
                       <a:avLst/>
@@ -791,6 +807,7 @@
         <w:t xml:space="preserve"> </w:t>
       </w:r>
       <w:proofErr w:type="spellStart"/>
+      <w:proofErr w:type="gramStart"/>
       <w:r>
         <w:t>Tabel</w:t>
       </w:r>
@@ -798,6 +815,7 @@
       <w:r>
         <w:t xml:space="preserve"> :</w:t>
       </w:r>
+      <w:proofErr w:type="gramEnd"/>
     </w:p>
     <w:p>
       <w:pPr>
@@ -827,35 +845,27 @@
         <w:pStyle w:val="ListParagraph"/>
         <w:ind w:left="851"/>
       </w:pPr>
-      <w:proofErr w:type="spellStart"/>
-      <w:r>
-        <w:t>Nama</w:t>
-      </w:r>
-      <w:proofErr w:type="spellEnd"/>
+      <w:r>
+        <w:t xml:space="preserve">Nama </w:t>
+      </w:r>
+      <w:proofErr w:type="gramStart"/>
+      <w:r>
+        <w:t>File :</w:t>
+      </w:r>
+      <w:proofErr w:type="gramEnd"/>
       <w:r>
         <w:t xml:space="preserve"> </w:t>
       </w:r>
-      <w:proofErr w:type="gramStart"/>
-      <w:r>
-        <w:t>File :</w:t>
-      </w:r>
-      <w:proofErr w:type="gramEnd"/>
-      <w:r>
-        <w:t xml:space="preserve"> </w:t>
-      </w:r>
+      <w:proofErr w:type="spellStart"/>
       <w:r>
         <w:t>dbrestoran</w:t>
       </w:r>
       <w:r>
-        <w:t xml:space="preserve">.sql (File </w:t>
-      </w:r>
-      <w:proofErr w:type="spellStart"/>
-      <w:r>
-        <w:t>MySQL</w:t>
-      </w:r>
-      <w:proofErr w:type="spellEnd"/>
-      <w:r>
-        <w:t>)</w:t>
+        <w:t>.sql</w:t>
+      </w:r>
+      <w:proofErr w:type="spellEnd"/>
+      <w:r>
+        <w:t xml:space="preserve"> (File MySQL)</w:t>
       </w:r>
     </w:p>
     <w:p>
@@ -902,7 +912,7 @@
         <w:tblW w:w="8329" w:type="dxa"/>
         <w:tblInd w:w="851" w:type="dxa"/>
         <w:tblLayout w:type="fixed"/>
-        <w:tblLook w:val="04A0"/>
+        <w:tblLook w:val="04A0" w:firstRow="1" w:lastRow="0" w:firstColumn="1" w:lastColumn="0" w:noHBand="0" w:noVBand="1"/>
       </w:tblPr>
       <w:tblGrid>
         <w:gridCol w:w="1525"/>
@@ -922,13 +932,8 @@
               <w:ind w:left="0"/>
               <w:jc w:val="center"/>
             </w:pPr>
-            <w:proofErr w:type="spellStart"/>
-            <w:r>
-              <w:t>Nama</w:t>
-            </w:r>
-            <w:proofErr w:type="spellEnd"/>
-            <w:r>
-              <w:t xml:space="preserve"> Field</w:t>
+            <w:r>
+              <w:t>Nama Field</w:t>
             </w:r>
           </w:p>
         </w:tc>
@@ -1107,13 +1112,8 @@
               <w:pStyle w:val="ListParagraph"/>
               <w:ind w:left="0"/>
             </w:pPr>
-            <w:proofErr w:type="spellStart"/>
-            <w:r>
-              <w:t>Varchar</w:t>
-            </w:r>
-            <w:proofErr w:type="spellEnd"/>
-            <w:r>
-              <w:t xml:space="preserve"> </w:t>
+            <w:r>
+              <w:t xml:space="preserve">Varchar </w:t>
             </w:r>
           </w:p>
         </w:tc>
@@ -1185,11 +1185,9 @@
               <w:pStyle w:val="ListParagraph"/>
               <w:ind w:left="0"/>
             </w:pPr>
-            <w:proofErr w:type="spellStart"/>
             <w:r>
               <w:t>Varchar</w:t>
             </w:r>
-            <w:proofErr w:type="spellEnd"/>
           </w:p>
         </w:tc>
         <w:tc>
@@ -1260,11 +1258,9 @@
               <w:pStyle w:val="ListParagraph"/>
               <w:ind w:left="0"/>
             </w:pPr>
-            <w:proofErr w:type="spellStart"/>
             <w:r>
               <w:t>Varchar</w:t>
             </w:r>
-            <w:proofErr w:type="spellEnd"/>
           </w:p>
         </w:tc>
         <w:tc>
@@ -1335,11 +1331,9 @@
               <w:pStyle w:val="ListParagraph"/>
               <w:ind w:left="0"/>
             </w:pPr>
-            <w:proofErr w:type="spellStart"/>
             <w:r>
               <w:t>Varchar</w:t>
             </w:r>
-            <w:proofErr w:type="spellEnd"/>
           </w:p>
         </w:tc>
         <w:tc>
@@ -1414,35 +1408,27 @@
         <w:pStyle w:val="ListParagraph"/>
         <w:ind w:left="851"/>
       </w:pPr>
-      <w:proofErr w:type="spellStart"/>
-      <w:r>
-        <w:t>Nama</w:t>
-      </w:r>
-      <w:proofErr w:type="spellEnd"/>
+      <w:r>
+        <w:t xml:space="preserve">Nama </w:t>
+      </w:r>
+      <w:proofErr w:type="gramStart"/>
+      <w:r>
+        <w:t>File :</w:t>
+      </w:r>
+      <w:proofErr w:type="gramEnd"/>
       <w:r>
         <w:t xml:space="preserve"> </w:t>
       </w:r>
-      <w:proofErr w:type="gramStart"/>
-      <w:r>
-        <w:t>File :</w:t>
-      </w:r>
-      <w:proofErr w:type="gramEnd"/>
-      <w:r>
-        <w:t xml:space="preserve"> </w:t>
-      </w:r>
+      <w:proofErr w:type="spellStart"/>
       <w:r>
         <w:t>dbrestoran</w:t>
       </w:r>
       <w:r>
-        <w:t xml:space="preserve">.sql (File </w:t>
-      </w:r>
-      <w:proofErr w:type="spellStart"/>
-      <w:r>
-        <w:t>MySQL</w:t>
-      </w:r>
-      <w:proofErr w:type="spellEnd"/>
-      <w:r>
-        <w:t>)</w:t>
+        <w:t>.sql</w:t>
+      </w:r>
+      <w:proofErr w:type="spellEnd"/>
+      <w:r>
+        <w:t xml:space="preserve"> (File MySQL)</w:t>
       </w:r>
     </w:p>
     <w:p>
@@ -1483,7 +1469,7 @@
         <w:tblW w:w="8329" w:type="dxa"/>
         <w:tblInd w:w="851" w:type="dxa"/>
         <w:tblLayout w:type="fixed"/>
-        <w:tblLook w:val="04A0"/>
+        <w:tblLook w:val="04A0" w:firstRow="1" w:lastRow="0" w:firstColumn="1" w:lastColumn="0" w:noHBand="0" w:noVBand="1"/>
       </w:tblPr>
       <w:tblGrid>
         <w:gridCol w:w="1525"/>
@@ -1503,13 +1489,8 @@
               <w:ind w:left="0"/>
               <w:jc w:val="center"/>
             </w:pPr>
-            <w:proofErr w:type="spellStart"/>
-            <w:r>
-              <w:t>Nama</w:t>
-            </w:r>
-            <w:proofErr w:type="spellEnd"/>
-            <w:r>
-              <w:t xml:space="preserve"> Field</w:t>
+            <w:r>
+              <w:t>Nama Field</w:t>
             </w:r>
           </w:p>
         </w:tc>
@@ -1691,13 +1672,8 @@
               <w:pStyle w:val="ListParagraph"/>
               <w:ind w:left="0"/>
             </w:pPr>
-            <w:proofErr w:type="spellStart"/>
-            <w:r>
-              <w:t>Varchar</w:t>
-            </w:r>
-            <w:proofErr w:type="spellEnd"/>
-            <w:r>
-              <w:t xml:space="preserve"> </w:t>
+            <w:r>
+              <w:t xml:space="preserve">Varchar </w:t>
             </w:r>
           </w:p>
         </w:tc>
@@ -1770,11 +1746,9 @@
               <w:pStyle w:val="ListParagraph"/>
               <w:ind w:left="0"/>
             </w:pPr>
-            <w:proofErr w:type="spellStart"/>
             <w:r>
               <w:t>Varchar</w:t>
             </w:r>
-            <w:proofErr w:type="spellEnd"/>
           </w:p>
         </w:tc>
         <w:tc>
@@ -1845,11 +1819,9 @@
               <w:pStyle w:val="ListParagraph"/>
               <w:ind w:left="0"/>
             </w:pPr>
-            <w:proofErr w:type="spellStart"/>
             <w:r>
               <w:t>Varchar</w:t>
             </w:r>
-            <w:proofErr w:type="spellEnd"/>
           </w:p>
         </w:tc>
         <w:tc>
@@ -1920,11 +1892,9 @@
               <w:pStyle w:val="ListParagraph"/>
               <w:ind w:left="0"/>
             </w:pPr>
-            <w:proofErr w:type="spellStart"/>
             <w:r>
               <w:t>Varchar</w:t>
             </w:r>
-            <w:proofErr w:type="spellEnd"/>
           </w:p>
         </w:tc>
         <w:tc>
@@ -2002,35 +1972,27 @@
         <w:pStyle w:val="ListParagraph"/>
         <w:ind w:left="851"/>
       </w:pPr>
-      <w:proofErr w:type="spellStart"/>
-      <w:r>
-        <w:t>Nama</w:t>
-      </w:r>
-      <w:proofErr w:type="spellEnd"/>
+      <w:r>
+        <w:t xml:space="preserve">Nama </w:t>
+      </w:r>
+      <w:proofErr w:type="gramStart"/>
+      <w:r>
+        <w:t>File :</w:t>
+      </w:r>
+      <w:proofErr w:type="gramEnd"/>
       <w:r>
         <w:t xml:space="preserve"> </w:t>
       </w:r>
-      <w:proofErr w:type="gramStart"/>
-      <w:r>
-        <w:t>File :</w:t>
-      </w:r>
-      <w:proofErr w:type="gramEnd"/>
-      <w:r>
-        <w:t xml:space="preserve"> </w:t>
-      </w:r>
+      <w:proofErr w:type="spellStart"/>
       <w:r>
         <w:t>dbrestoran</w:t>
       </w:r>
       <w:r>
-        <w:t xml:space="preserve">.sql (File </w:t>
-      </w:r>
-      <w:proofErr w:type="spellStart"/>
-      <w:r>
-        <w:t>MySQL</w:t>
-      </w:r>
-      <w:proofErr w:type="spellEnd"/>
-      <w:r>
-        <w:t>)</w:t>
+        <w:t>.sql</w:t>
+      </w:r>
+      <w:proofErr w:type="spellEnd"/>
+      <w:r>
+        <w:t xml:space="preserve"> (File MySQL)</w:t>
       </w:r>
     </w:p>
     <w:p>
@@ -2071,7 +2033,7 @@
         <w:tblW w:w="8329" w:type="dxa"/>
         <w:tblInd w:w="851" w:type="dxa"/>
         <w:tblLayout w:type="fixed"/>
-        <w:tblLook w:val="04A0"/>
+        <w:tblLook w:val="04A0" w:firstRow="1" w:lastRow="0" w:firstColumn="1" w:lastColumn="0" w:noHBand="0" w:noVBand="1"/>
       </w:tblPr>
       <w:tblGrid>
         <w:gridCol w:w="1525"/>
@@ -2091,13 +2053,8 @@
               <w:ind w:left="0"/>
               <w:jc w:val="center"/>
             </w:pPr>
-            <w:proofErr w:type="spellStart"/>
-            <w:r>
-              <w:t>Nama</w:t>
-            </w:r>
-            <w:proofErr w:type="spellEnd"/>
-            <w:r>
-              <w:t xml:space="preserve"> Field</w:t>
+            <w:r>
+              <w:t>Nama Field</w:t>
             </w:r>
           </w:p>
         </w:tc>
@@ -2279,13 +2236,8 @@
               <w:pStyle w:val="ListParagraph"/>
               <w:ind w:left="0"/>
             </w:pPr>
-            <w:proofErr w:type="spellStart"/>
-            <w:r>
-              <w:t>Varchar</w:t>
-            </w:r>
-            <w:proofErr w:type="spellEnd"/>
-            <w:r>
-              <w:t xml:space="preserve"> </w:t>
+            <w:r>
+              <w:t xml:space="preserve">Varchar </w:t>
             </w:r>
           </w:p>
         </w:tc>
@@ -2357,11 +2309,9 @@
               <w:pStyle w:val="ListParagraph"/>
               <w:ind w:left="0"/>
             </w:pPr>
-            <w:proofErr w:type="spellStart"/>
             <w:r>
               <w:t>Varchar</w:t>
             </w:r>
-            <w:proofErr w:type="spellEnd"/>
           </w:p>
         </w:tc>
         <w:tc>
@@ -2432,11 +2382,9 @@
               <w:pStyle w:val="ListParagraph"/>
               <w:ind w:left="0"/>
             </w:pPr>
-            <w:proofErr w:type="spellStart"/>
             <w:r>
               <w:t>Varchar</w:t>
             </w:r>
-            <w:proofErr w:type="spellEnd"/>
           </w:p>
         </w:tc>
         <w:tc>
@@ -2507,11 +2455,9 @@
               <w:pStyle w:val="ListParagraph"/>
               <w:ind w:left="0"/>
             </w:pPr>
-            <w:proofErr w:type="spellStart"/>
             <w:r>
               <w:t>Varchar</w:t>
             </w:r>
-            <w:proofErr w:type="spellEnd"/>
           </w:p>
         </w:tc>
         <w:tc>
@@ -2589,35 +2535,27 @@
         <w:pStyle w:val="ListParagraph"/>
         <w:ind w:left="851"/>
       </w:pPr>
-      <w:proofErr w:type="spellStart"/>
-      <w:r>
-        <w:t>Nama</w:t>
-      </w:r>
-      <w:proofErr w:type="spellEnd"/>
+      <w:r>
+        <w:t xml:space="preserve">Nama </w:t>
+      </w:r>
+      <w:proofErr w:type="gramStart"/>
+      <w:r>
+        <w:t>File :</w:t>
+      </w:r>
+      <w:proofErr w:type="gramEnd"/>
       <w:r>
         <w:t xml:space="preserve"> </w:t>
       </w:r>
-      <w:proofErr w:type="gramStart"/>
-      <w:r>
-        <w:t>File :</w:t>
-      </w:r>
-      <w:proofErr w:type="gramEnd"/>
-      <w:r>
-        <w:t xml:space="preserve"> </w:t>
-      </w:r>
+      <w:proofErr w:type="spellStart"/>
       <w:r>
         <w:t>dbrestoran</w:t>
       </w:r>
       <w:r>
-        <w:t xml:space="preserve">.sql (File </w:t>
-      </w:r>
-      <w:proofErr w:type="spellStart"/>
-      <w:r>
-        <w:t>MySQL</w:t>
-      </w:r>
-      <w:proofErr w:type="spellEnd"/>
-      <w:r>
-        <w:t>)</w:t>
+        <w:t>.sql</w:t>
+      </w:r>
+      <w:proofErr w:type="spellEnd"/>
+      <w:r>
+        <w:t xml:space="preserve"> (File MySQL)</w:t>
       </w:r>
     </w:p>
     <w:p>
@@ -2658,7 +2596,7 @@
         <w:tblW w:w="8329" w:type="dxa"/>
         <w:tblInd w:w="851" w:type="dxa"/>
         <w:tblLayout w:type="fixed"/>
-        <w:tblLook w:val="04A0"/>
+        <w:tblLook w:val="04A0" w:firstRow="1" w:lastRow="0" w:firstColumn="1" w:lastColumn="0" w:noHBand="0" w:noVBand="1"/>
       </w:tblPr>
       <w:tblGrid>
         <w:gridCol w:w="1525"/>
@@ -2678,13 +2616,8 @@
               <w:ind w:left="0"/>
               <w:jc w:val="center"/>
             </w:pPr>
-            <w:proofErr w:type="spellStart"/>
-            <w:r>
-              <w:t>Nama</w:t>
-            </w:r>
-            <w:proofErr w:type="spellEnd"/>
-            <w:r>
-              <w:t xml:space="preserve"> Field</w:t>
+            <w:r>
+              <w:t>Nama Field</w:t>
             </w:r>
           </w:p>
         </w:tc>
@@ -2866,13 +2799,8 @@
               <w:pStyle w:val="ListParagraph"/>
               <w:ind w:left="0"/>
             </w:pPr>
-            <w:proofErr w:type="spellStart"/>
-            <w:r>
-              <w:t>Varchar</w:t>
-            </w:r>
-            <w:proofErr w:type="spellEnd"/>
-            <w:r>
-              <w:t xml:space="preserve"> </w:t>
+            <w:r>
+              <w:t xml:space="preserve">Varchar </w:t>
             </w:r>
           </w:p>
         </w:tc>
@@ -2944,11 +2872,9 @@
               <w:pStyle w:val="ListParagraph"/>
               <w:ind w:left="0"/>
             </w:pPr>
-            <w:proofErr w:type="spellStart"/>
             <w:r>
               <w:t>Varchar</w:t>
             </w:r>
-            <w:proofErr w:type="spellEnd"/>
           </w:p>
         </w:tc>
         <w:tc>
@@ -3019,11 +2945,9 @@
               <w:pStyle w:val="ListParagraph"/>
               <w:ind w:left="0"/>
             </w:pPr>
-            <w:proofErr w:type="spellStart"/>
             <w:r>
               <w:t>Varchar</w:t>
             </w:r>
-            <w:proofErr w:type="spellEnd"/>
           </w:p>
         </w:tc>
         <w:tc>
@@ -3094,11 +3018,9 @@
               <w:pStyle w:val="ListParagraph"/>
               <w:ind w:left="0"/>
             </w:pPr>
-            <w:proofErr w:type="spellStart"/>
             <w:r>
               <w:t>Varchar</w:t>
             </w:r>
-            <w:proofErr w:type="spellEnd"/>
           </w:p>
         </w:tc>
         <w:tc>
@@ -3178,35 +3100,27 @@
         <w:pStyle w:val="ListParagraph"/>
         <w:ind w:left="851"/>
       </w:pPr>
-      <w:proofErr w:type="spellStart"/>
-      <w:r>
-        <w:t>Nama</w:t>
-      </w:r>
-      <w:proofErr w:type="spellEnd"/>
+      <w:r>
+        <w:t xml:space="preserve">Nama </w:t>
+      </w:r>
+      <w:proofErr w:type="gramStart"/>
+      <w:r>
+        <w:t>File :</w:t>
+      </w:r>
+      <w:proofErr w:type="gramEnd"/>
       <w:r>
         <w:t xml:space="preserve"> </w:t>
       </w:r>
-      <w:proofErr w:type="gramStart"/>
-      <w:r>
-        <w:t>File :</w:t>
-      </w:r>
-      <w:proofErr w:type="gramEnd"/>
-      <w:r>
-        <w:t xml:space="preserve"> </w:t>
-      </w:r>
+      <w:proofErr w:type="spellStart"/>
       <w:r>
         <w:t>dbrestoran</w:t>
       </w:r>
       <w:r>
-        <w:t xml:space="preserve">.sql (File </w:t>
-      </w:r>
-      <w:proofErr w:type="spellStart"/>
-      <w:r>
-        <w:t>MySQL</w:t>
-      </w:r>
-      <w:proofErr w:type="spellEnd"/>
-      <w:r>
-        <w:t>)</w:t>
+        <w:t>.sql</w:t>
+      </w:r>
+      <w:proofErr w:type="spellEnd"/>
+      <w:r>
+        <w:t xml:space="preserve"> (File MySQL)</w:t>
       </w:r>
     </w:p>
     <w:p>
@@ -3247,7 +3161,7 @@
         <w:tblW w:w="8329" w:type="dxa"/>
         <w:tblInd w:w="851" w:type="dxa"/>
         <w:tblLayout w:type="fixed"/>
-        <w:tblLook w:val="04A0"/>
+        <w:tblLook w:val="04A0" w:firstRow="1" w:lastRow="0" w:firstColumn="1" w:lastColumn="0" w:noHBand="0" w:noVBand="1"/>
       </w:tblPr>
       <w:tblGrid>
         <w:gridCol w:w="1525"/>
@@ -3267,13 +3181,8 @@
               <w:ind w:left="0"/>
               <w:jc w:val="center"/>
             </w:pPr>
-            <w:proofErr w:type="spellStart"/>
-            <w:r>
-              <w:t>Nama</w:t>
-            </w:r>
-            <w:proofErr w:type="spellEnd"/>
-            <w:r>
-              <w:t xml:space="preserve"> Field</w:t>
+            <w:r>
+              <w:t>Nama Field</w:t>
             </w:r>
           </w:p>
         </w:tc>
@@ -3455,13 +3364,8 @@
               <w:pStyle w:val="ListParagraph"/>
               <w:ind w:left="0"/>
             </w:pPr>
-            <w:proofErr w:type="spellStart"/>
-            <w:r>
-              <w:t>Varchar</w:t>
-            </w:r>
-            <w:proofErr w:type="spellEnd"/>
-            <w:r>
-              <w:t xml:space="preserve"> </w:t>
+            <w:r>
+              <w:t xml:space="preserve">Varchar </w:t>
             </w:r>
           </w:p>
         </w:tc>
@@ -3533,11 +3437,9 @@
               <w:pStyle w:val="ListParagraph"/>
               <w:ind w:left="0"/>
             </w:pPr>
-            <w:proofErr w:type="spellStart"/>
             <w:r>
               <w:t>Varchar</w:t>
             </w:r>
-            <w:proofErr w:type="spellEnd"/>
           </w:p>
         </w:tc>
         <w:tc>
@@ -3608,11 +3510,9 @@
               <w:pStyle w:val="ListParagraph"/>
               <w:ind w:left="0"/>
             </w:pPr>
-            <w:proofErr w:type="spellStart"/>
             <w:r>
               <w:t>Varchar</w:t>
             </w:r>
-            <w:proofErr w:type="spellEnd"/>
           </w:p>
         </w:tc>
         <w:tc>
@@ -3683,11 +3583,9 @@
               <w:pStyle w:val="ListParagraph"/>
               <w:ind w:left="0"/>
             </w:pPr>
-            <w:proofErr w:type="spellStart"/>
             <w:r>
               <w:t>Varchar</w:t>
             </w:r>
-            <w:proofErr w:type="spellEnd"/>
           </w:p>
         </w:tc>
         <w:tc>
@@ -3767,36 +3665,28 @@
         <w:pStyle w:val="ListParagraph"/>
         <w:ind w:left="851"/>
       </w:pPr>
-      <w:proofErr w:type="spellStart"/>
       <w:r>
         <w:lastRenderedPageBreak/>
-        <w:t>Nama</w:t>
-      </w:r>
-      <w:proofErr w:type="spellEnd"/>
+        <w:t xml:space="preserve">Nama </w:t>
+      </w:r>
+      <w:proofErr w:type="gramStart"/>
+      <w:r>
+        <w:t>File :</w:t>
+      </w:r>
+      <w:proofErr w:type="gramEnd"/>
       <w:r>
         <w:t xml:space="preserve"> </w:t>
       </w:r>
-      <w:proofErr w:type="gramStart"/>
-      <w:r>
-        <w:t>File :</w:t>
-      </w:r>
-      <w:proofErr w:type="gramEnd"/>
-      <w:r>
-        <w:t xml:space="preserve"> </w:t>
-      </w:r>
+      <w:proofErr w:type="spellStart"/>
       <w:r>
         <w:t>dbrestoran</w:t>
       </w:r>
       <w:r>
-        <w:t xml:space="preserve">.sql (File </w:t>
-      </w:r>
-      <w:proofErr w:type="spellStart"/>
-      <w:r>
-        <w:t>MySQL</w:t>
-      </w:r>
-      <w:proofErr w:type="spellEnd"/>
-      <w:r>
-        <w:t>)</w:t>
+        <w:t>.sql</w:t>
+      </w:r>
+      <w:proofErr w:type="spellEnd"/>
+      <w:r>
+        <w:t xml:space="preserve"> (File MySQL)</w:t>
       </w:r>
     </w:p>
     <w:p>
@@ -3837,7 +3727,7 @@
         <w:tblW w:w="8329" w:type="dxa"/>
         <w:tblInd w:w="851" w:type="dxa"/>
         <w:tblLayout w:type="fixed"/>
-        <w:tblLook w:val="04A0"/>
+        <w:tblLook w:val="04A0" w:firstRow="1" w:lastRow="0" w:firstColumn="1" w:lastColumn="0" w:noHBand="0" w:noVBand="1"/>
       </w:tblPr>
       <w:tblGrid>
         <w:gridCol w:w="1525"/>
@@ -3857,13 +3747,8 @@
               <w:ind w:left="0"/>
               <w:jc w:val="center"/>
             </w:pPr>
-            <w:proofErr w:type="spellStart"/>
-            <w:r>
-              <w:t>Nama</w:t>
-            </w:r>
-            <w:proofErr w:type="spellEnd"/>
-            <w:r>
-              <w:t xml:space="preserve"> Field</w:t>
+            <w:r>
+              <w:t>Nama Field</w:t>
             </w:r>
           </w:p>
         </w:tc>
@@ -3952,7 +3837,7 @@
             </w:pPr>
             <w:proofErr w:type="spellStart"/>
             <w:r>
-              <w:t>idpelayan</w:t>
+              <w:t>idpelanggan</w:t>
             </w:r>
             <w:proofErr w:type="spellEnd"/>
           </w:p>
@@ -4044,11 +3929,9 @@
               <w:pStyle w:val="ListParagraph"/>
               <w:ind w:left="0"/>
             </w:pPr>
-            <w:proofErr w:type="spellStart"/>
             <w:r>
               <w:t>Varchar</w:t>
             </w:r>
-            <w:proofErr w:type="spellEnd"/>
           </w:p>
         </w:tc>
         <w:tc>
@@ -4201,35 +4084,27 @@
         <w:pStyle w:val="ListParagraph"/>
         <w:ind w:left="851"/>
       </w:pPr>
-      <w:proofErr w:type="spellStart"/>
-      <w:r>
-        <w:t>Nama</w:t>
-      </w:r>
-      <w:proofErr w:type="spellEnd"/>
+      <w:r>
+        <w:t xml:space="preserve">Nama </w:t>
+      </w:r>
+      <w:proofErr w:type="gramStart"/>
+      <w:r>
+        <w:t>File :</w:t>
+      </w:r>
+      <w:proofErr w:type="gramEnd"/>
       <w:r>
         <w:t xml:space="preserve"> </w:t>
       </w:r>
-      <w:proofErr w:type="gramStart"/>
-      <w:r>
-        <w:t>File :</w:t>
-      </w:r>
-      <w:proofErr w:type="gramEnd"/>
-      <w:r>
-        <w:t xml:space="preserve"> </w:t>
-      </w:r>
+      <w:proofErr w:type="spellStart"/>
       <w:r>
         <w:t>dbrestoran</w:t>
       </w:r>
       <w:r>
-        <w:t xml:space="preserve">.sql (File </w:t>
-      </w:r>
-      <w:proofErr w:type="spellStart"/>
-      <w:r>
-        <w:t>MySQL</w:t>
-      </w:r>
-      <w:proofErr w:type="spellEnd"/>
-      <w:r>
-        <w:t>)</w:t>
+        <w:t>.sql</w:t>
+      </w:r>
+      <w:proofErr w:type="spellEnd"/>
+      <w:r>
+        <w:t xml:space="preserve"> (File MySQL)</w:t>
       </w:r>
     </w:p>
     <w:p>
@@ -4270,7 +4145,7 @@
         <w:tblW w:w="8329" w:type="dxa"/>
         <w:tblInd w:w="851" w:type="dxa"/>
         <w:tblLayout w:type="fixed"/>
-        <w:tblLook w:val="04A0"/>
+        <w:tblLook w:val="04A0" w:firstRow="1" w:lastRow="0" w:firstColumn="1" w:lastColumn="0" w:noHBand="0" w:noVBand="1"/>
       </w:tblPr>
       <w:tblGrid>
         <w:gridCol w:w="1525"/>
@@ -4290,13 +4165,8 @@
               <w:ind w:left="0"/>
               <w:jc w:val="center"/>
             </w:pPr>
-            <w:proofErr w:type="spellStart"/>
-            <w:r>
-              <w:t>Nama</w:t>
-            </w:r>
-            <w:proofErr w:type="spellEnd"/>
-            <w:r>
-              <w:t xml:space="preserve"> Field</w:t>
+            <w:r>
+              <w:t>Nama Field</w:t>
             </w:r>
           </w:p>
         </w:tc>
@@ -4477,11 +4347,9 @@
               <w:pStyle w:val="ListParagraph"/>
               <w:ind w:left="0"/>
             </w:pPr>
-            <w:proofErr w:type="spellStart"/>
             <w:r>
               <w:t>Varchar</w:t>
             </w:r>
-            <w:proofErr w:type="spellEnd"/>
           </w:p>
         </w:tc>
         <w:tc>
@@ -4773,35 +4641,27 @@
         <w:pStyle w:val="ListParagraph"/>
         <w:ind w:firstLine="131"/>
       </w:pPr>
-      <w:proofErr w:type="spellStart"/>
-      <w:r>
-        <w:t>Nama</w:t>
-      </w:r>
-      <w:proofErr w:type="spellEnd"/>
+      <w:r>
+        <w:t xml:space="preserve">Nama </w:t>
+      </w:r>
+      <w:proofErr w:type="gramStart"/>
+      <w:r>
+        <w:t>File :</w:t>
+      </w:r>
+      <w:proofErr w:type="gramEnd"/>
       <w:r>
         <w:t xml:space="preserve"> </w:t>
       </w:r>
-      <w:proofErr w:type="gramStart"/>
-      <w:r>
-        <w:t>File :</w:t>
-      </w:r>
-      <w:proofErr w:type="gramEnd"/>
-      <w:r>
-        <w:t xml:space="preserve"> </w:t>
-      </w:r>
+      <w:proofErr w:type="spellStart"/>
       <w:r>
         <w:t>dbrestoran</w:t>
       </w:r>
       <w:r>
-        <w:t xml:space="preserve">.sql (File </w:t>
-      </w:r>
-      <w:proofErr w:type="spellStart"/>
-      <w:r>
-        <w:t>MySQL</w:t>
-      </w:r>
-      <w:proofErr w:type="spellEnd"/>
-      <w:r>
-        <w:t>)</w:t>
+        <w:t>.sql</w:t>
+      </w:r>
+      <w:proofErr w:type="spellEnd"/>
+      <w:r>
+        <w:t xml:space="preserve"> (File MySQL)</w:t>
       </w:r>
     </w:p>
     <w:p>
@@ -4842,7 +4702,7 @@
         <w:tblW w:w="8329" w:type="dxa"/>
         <w:tblInd w:w="851" w:type="dxa"/>
         <w:tblLayout w:type="fixed"/>
-        <w:tblLook w:val="04A0"/>
+        <w:tblLook w:val="04A0" w:firstRow="1" w:lastRow="0" w:firstColumn="1" w:lastColumn="0" w:noHBand="0" w:noVBand="1"/>
       </w:tblPr>
       <w:tblGrid>
         <w:gridCol w:w="1525"/>
@@ -4862,13 +4722,8 @@
               <w:ind w:left="0"/>
               <w:jc w:val="center"/>
             </w:pPr>
-            <w:proofErr w:type="spellStart"/>
-            <w:r>
-              <w:t>Nama</w:t>
-            </w:r>
-            <w:proofErr w:type="spellEnd"/>
-            <w:r>
-              <w:t xml:space="preserve"> Field</w:t>
+            <w:r>
+              <w:t>Nama Field</w:t>
             </w:r>
           </w:p>
         </w:tc>
@@ -5049,11 +4904,9 @@
               <w:pStyle w:val="ListParagraph"/>
               <w:ind w:left="0"/>
             </w:pPr>
-            <w:proofErr w:type="spellStart"/>
             <w:r>
               <w:t>Varchar</w:t>
             </w:r>
-            <w:proofErr w:type="spellEnd"/>
           </w:p>
         </w:tc>
         <w:tc>
@@ -5123,12 +4976,16 @@
             <w:pPr>
               <w:pStyle w:val="ListParagraph"/>
               <w:ind w:left="0"/>
-            </w:pPr>
-            <w:proofErr w:type="spellStart"/>
-            <w:r>
-              <w:t>Varchar</w:t>
-            </w:r>
-            <w:proofErr w:type="spellEnd"/>
+              <w:rPr>
+                <w:lang w:val="id-ID"/>
+              </w:rPr>
+            </w:pPr>
+            <w:r>
+              <w:rPr>
+                <w:lang w:val="id-ID"/>
+              </w:rPr>
+              <w:t>Enum</w:t>
+            </w:r>
           </w:p>
         </w:tc>
         <w:tc>
@@ -5140,11 +4997,7 @@
             <w:pPr>
               <w:pStyle w:val="ListParagraph"/>
               <w:ind w:left="0"/>
-              <w:jc w:val="center"/>
-            </w:pPr>
-            <w:r>
-              <w:t>20</w:t>
-            </w:r>
+            </w:pPr>
           </w:p>
         </w:tc>
         <w:tc>
@@ -5166,9 +5019,35 @@
             <w:pPr>
               <w:pStyle w:val="ListParagraph"/>
               <w:ind w:left="0"/>
-            </w:pPr>
-            <w:r>
-              <w:t>Not Null</w:t>
+              <w:rPr>
+                <w:lang w:val="id-ID"/>
+              </w:rPr>
+            </w:pPr>
+            <w:r>
+              <w:t xml:space="preserve">Not </w:t>
+            </w:r>
+            <w:proofErr w:type="gramStart"/>
+            <w:r>
+              <w:t>Null</w:t>
+            </w:r>
+            <w:r>
+              <w:rPr>
+                <w:lang w:val="id-ID"/>
+              </w:rPr>
+              <w:t>,Appertizer</w:t>
+            </w:r>
+            <w:proofErr w:type="gramEnd"/>
+            <w:r>
+              <w:rPr>
+                <w:lang w:val="id-ID"/>
+              </w:rPr>
+              <w:t>,Maincorse,Dessert</w:t>
+            </w:r>
+            <w:r>
+              <w:rPr>
+                <w:lang w:val="id-ID"/>
+              </w:rPr>
+              <w:t>,Minuman</w:t>
             </w:r>
           </w:p>
         </w:tc>
@@ -5281,35 +5160,27 @@
         <w:pStyle w:val="ListParagraph"/>
         <w:ind w:firstLine="131"/>
       </w:pPr>
-      <w:proofErr w:type="spellStart"/>
-      <w:r>
-        <w:t>Nama</w:t>
-      </w:r>
-      <w:proofErr w:type="spellEnd"/>
+      <w:r>
+        <w:t xml:space="preserve">Nama </w:t>
+      </w:r>
+      <w:proofErr w:type="gramStart"/>
+      <w:r>
+        <w:t>File :</w:t>
+      </w:r>
+      <w:proofErr w:type="gramEnd"/>
       <w:r>
         <w:t xml:space="preserve"> </w:t>
       </w:r>
-      <w:proofErr w:type="gramStart"/>
-      <w:r>
-        <w:t>File :</w:t>
-      </w:r>
-      <w:proofErr w:type="gramEnd"/>
-      <w:r>
-        <w:t xml:space="preserve"> </w:t>
-      </w:r>
+      <w:proofErr w:type="spellStart"/>
       <w:r>
         <w:t>dbrestoran</w:t>
       </w:r>
       <w:r>
-        <w:t xml:space="preserve">.sql (File </w:t>
-      </w:r>
-      <w:proofErr w:type="spellStart"/>
-      <w:r>
-        <w:t>MySQL</w:t>
-      </w:r>
-      <w:proofErr w:type="spellEnd"/>
-      <w:r>
-        <w:t>)</w:t>
+        <w:t>.sql</w:t>
+      </w:r>
+      <w:proofErr w:type="spellEnd"/>
+      <w:r>
+        <w:t xml:space="preserve"> (File MySQL)</w:t>
       </w:r>
     </w:p>
     <w:p>
@@ -5350,7 +5221,7 @@
         <w:tblW w:w="8329" w:type="dxa"/>
         <w:tblInd w:w="851" w:type="dxa"/>
         <w:tblLayout w:type="fixed"/>
-        <w:tblLook w:val="04A0"/>
+        <w:tblLook w:val="04A0" w:firstRow="1" w:lastRow="0" w:firstColumn="1" w:lastColumn="0" w:noHBand="0" w:noVBand="1"/>
       </w:tblPr>
       <w:tblGrid>
         <w:gridCol w:w="1525"/>
@@ -5370,13 +5241,8 @@
               <w:ind w:left="0"/>
               <w:jc w:val="center"/>
             </w:pPr>
-            <w:proofErr w:type="spellStart"/>
-            <w:r>
-              <w:t>Nama</w:t>
-            </w:r>
-            <w:proofErr w:type="spellEnd"/>
-            <w:r>
-              <w:t xml:space="preserve"> Field</w:t>
+            <w:r>
+              <w:t>Nama Field</w:t>
             </w:r>
           </w:p>
         </w:tc>
@@ -5543,6 +5409,7 @@
             </w:pPr>
             <w:proofErr w:type="spellStart"/>
             <w:r>
+              <w:lastRenderedPageBreak/>
               <w:t>idpelanggan</w:t>
             </w:r>
             <w:proofErr w:type="spellEnd"/>
@@ -5716,11 +5583,9 @@
               <w:pStyle w:val="ListParagraph"/>
               <w:ind w:left="0"/>
             </w:pPr>
-            <w:proofErr w:type="spellStart"/>
-            <w:r>
-              <w:t>Varchar</w:t>
-            </w:r>
-            <w:proofErr w:type="spellEnd"/>
+            <w:r>
+              <w:t>Integer</w:t>
+            </w:r>
           </w:p>
         </w:tc>
         <w:tc>
@@ -5782,7 +5647,6 @@
             </w:pPr>
             <w:proofErr w:type="spellStart"/>
             <w:r>
-              <w:lastRenderedPageBreak/>
               <w:t>menupesanan</w:t>
             </w:r>
             <w:proofErr w:type="spellEnd"/>
@@ -5797,11 +5661,9 @@
               <w:pStyle w:val="ListParagraph"/>
               <w:ind w:left="0"/>
             </w:pPr>
-            <w:proofErr w:type="spellStart"/>
             <w:r>
               <w:t>Varchar</w:t>
             </w:r>
-            <w:proofErr w:type="spellEnd"/>
           </w:p>
         </w:tc>
         <w:tc>
@@ -5881,35 +5743,27 @@
         <w:pStyle w:val="ListParagraph"/>
         <w:ind w:firstLine="131"/>
       </w:pPr>
-      <w:proofErr w:type="spellStart"/>
-      <w:r>
-        <w:t>Nama</w:t>
-      </w:r>
-      <w:proofErr w:type="spellEnd"/>
+      <w:r>
+        <w:t xml:space="preserve">Nama </w:t>
+      </w:r>
+      <w:proofErr w:type="gramStart"/>
+      <w:r>
+        <w:t>File :</w:t>
+      </w:r>
+      <w:proofErr w:type="gramEnd"/>
       <w:r>
         <w:t xml:space="preserve"> </w:t>
       </w:r>
-      <w:proofErr w:type="gramStart"/>
-      <w:r>
-        <w:t>File :</w:t>
-      </w:r>
-      <w:proofErr w:type="gramEnd"/>
-      <w:r>
-        <w:t xml:space="preserve"> </w:t>
-      </w:r>
+      <w:proofErr w:type="spellStart"/>
       <w:r>
         <w:t>dbrestoran</w:t>
       </w:r>
       <w:r>
-        <w:t xml:space="preserve">.sql (File </w:t>
-      </w:r>
-      <w:proofErr w:type="spellStart"/>
-      <w:r>
-        <w:t>MySQL</w:t>
-      </w:r>
-      <w:proofErr w:type="spellEnd"/>
-      <w:r>
-        <w:t>)</w:t>
+        <w:t>.sql</w:t>
+      </w:r>
+      <w:proofErr w:type="spellEnd"/>
+      <w:r>
+        <w:t xml:space="preserve"> (File MySQL)</w:t>
       </w:r>
     </w:p>
     <w:p>
@@ -5950,7 +5804,7 @@
         <w:tblW w:w="8329" w:type="dxa"/>
         <w:tblInd w:w="851" w:type="dxa"/>
         <w:tblLayout w:type="fixed"/>
-        <w:tblLook w:val="04A0"/>
+        <w:tblLook w:val="04A0" w:firstRow="1" w:lastRow="0" w:firstColumn="1" w:lastColumn="0" w:noHBand="0" w:noVBand="1"/>
       </w:tblPr>
       <w:tblGrid>
         <w:gridCol w:w="1525"/>
@@ -5970,13 +5824,8 @@
               <w:ind w:left="0"/>
               <w:jc w:val="center"/>
             </w:pPr>
-            <w:proofErr w:type="spellStart"/>
-            <w:r>
-              <w:t>Nama</w:t>
-            </w:r>
-            <w:proofErr w:type="spellEnd"/>
-            <w:r>
-              <w:t xml:space="preserve"> Field</w:t>
+            <w:r>
+              <w:t>Nama Field</w:t>
             </w:r>
           </w:p>
         </w:tc>
@@ -6281,6 +6130,103 @@
             <w:pPr>
               <w:pStyle w:val="ListParagraph"/>
               <w:ind w:left="0"/>
+            </w:pPr>
+            <w:proofErr w:type="spellStart"/>
+            <w:r>
+              <w:t>Auto_Increment</w:t>
+            </w:r>
+            <w:proofErr w:type="spellEnd"/>
+          </w:p>
+        </w:tc>
+      </w:tr>
+      <w:tr>
+        <w:tc>
+          <w:tcPr>
+            <w:tcW w:w="1525" w:type="dxa"/>
+          </w:tcPr>
+          <w:p>
+            <w:pPr>
+              <w:pStyle w:val="ListParagraph"/>
+              <w:ind w:left="0"/>
+              <w:rPr>
+                <w:lang w:val="id-ID"/>
+              </w:rPr>
+            </w:pPr>
+            <w:r>
+              <w:rPr>
+                <w:lang w:val="id-ID"/>
+              </w:rPr>
+              <w:t>idpelanggan</w:t>
+            </w:r>
+          </w:p>
+        </w:tc>
+        <w:tc>
+          <w:tcPr>
+            <w:tcW w:w="1701" w:type="dxa"/>
+          </w:tcPr>
+          <w:p>
+            <w:pPr>
+              <w:pStyle w:val="ListParagraph"/>
+              <w:ind w:left="0"/>
+              <w:rPr>
+                <w:lang w:val="id-ID"/>
+              </w:rPr>
+            </w:pPr>
+            <w:r>
+              <w:rPr>
+                <w:lang w:val="id-ID"/>
+              </w:rPr>
+              <w:t>Integer</w:t>
+            </w:r>
+          </w:p>
+        </w:tc>
+        <w:tc>
+          <w:tcPr>
+            <w:tcW w:w="1418" w:type="dxa"/>
+            <w:vAlign w:val="center"/>
+          </w:tcPr>
+          <w:p>
+            <w:pPr>
+              <w:pStyle w:val="ListParagraph"/>
+              <w:ind w:left="0"/>
+              <w:jc w:val="center"/>
+              <w:rPr>
+                <w:lang w:val="id-ID"/>
+              </w:rPr>
+            </w:pPr>
+            <w:r>
+              <w:rPr>
+                <w:lang w:val="id-ID"/>
+              </w:rPr>
+              <w:t>-</w:t>
+            </w:r>
+          </w:p>
+        </w:tc>
+        <w:tc>
+          <w:tcPr>
+            <w:tcW w:w="1842" w:type="dxa"/>
+          </w:tcPr>
+          <w:p>
+            <w:pPr>
+              <w:pStyle w:val="ListParagraph"/>
+              <w:ind w:left="0"/>
+            </w:pPr>
+            <w:r>
+              <w:t>Foreign Key</w:t>
+            </w:r>
+          </w:p>
+        </w:tc>
+        <w:tc>
+          <w:tcPr>
+            <w:tcW w:w="1843" w:type="dxa"/>
+          </w:tcPr>
+          <w:p>
+            <w:pPr>
+              <w:pStyle w:val="ListParagraph"/>
+              <w:ind w:left="0"/>
+              <w:rPr>
+                <w:vertAlign w:val="subscript"/>
+              </w:rPr>
             </w:pPr>
             <w:proofErr w:type="spellStart"/>
             <w:r>
@@ -6398,35 +6344,27 @@
         <w:pStyle w:val="ListParagraph"/>
         <w:ind w:firstLine="131"/>
       </w:pPr>
-      <w:proofErr w:type="spellStart"/>
-      <w:r>
-        <w:t>Nama</w:t>
-      </w:r>
-      <w:proofErr w:type="spellEnd"/>
+      <w:r>
+        <w:t xml:space="preserve">Nama </w:t>
+      </w:r>
+      <w:proofErr w:type="gramStart"/>
+      <w:r>
+        <w:t>File :</w:t>
+      </w:r>
+      <w:proofErr w:type="gramEnd"/>
       <w:r>
         <w:t xml:space="preserve"> </w:t>
       </w:r>
-      <w:proofErr w:type="gramStart"/>
-      <w:r>
-        <w:t>File :</w:t>
-      </w:r>
-      <w:proofErr w:type="gramEnd"/>
-      <w:r>
-        <w:t xml:space="preserve"> </w:t>
-      </w:r>
+      <w:proofErr w:type="spellStart"/>
       <w:r>
         <w:t>dbrestoran</w:t>
       </w:r>
       <w:r>
-        <w:t xml:space="preserve">.sql (File </w:t>
-      </w:r>
-      <w:proofErr w:type="spellStart"/>
-      <w:r>
-        <w:t>MySQL</w:t>
-      </w:r>
-      <w:proofErr w:type="spellEnd"/>
-      <w:r>
-        <w:t>)</w:t>
+        <w:t>.sql</w:t>
+      </w:r>
+      <w:proofErr w:type="spellEnd"/>
+      <w:r>
+        <w:t xml:space="preserve"> (File MySQL)</w:t>
       </w:r>
     </w:p>
     <w:p>
@@ -6467,7 +6405,7 @@
         <w:tblW w:w="8329" w:type="dxa"/>
         <w:tblInd w:w="851" w:type="dxa"/>
         <w:tblLayout w:type="fixed"/>
-        <w:tblLook w:val="04A0"/>
+        <w:tblLook w:val="04A0" w:firstRow="1" w:lastRow="0" w:firstColumn="1" w:lastColumn="0" w:noHBand="0" w:noVBand="1"/>
       </w:tblPr>
       <w:tblGrid>
         <w:gridCol w:w="1525"/>
@@ -6487,13 +6425,8 @@
               <w:ind w:left="0"/>
               <w:jc w:val="center"/>
             </w:pPr>
-            <w:proofErr w:type="spellStart"/>
-            <w:r>
-              <w:t>Nama</w:t>
-            </w:r>
-            <w:proofErr w:type="spellEnd"/>
-            <w:r>
-              <w:t xml:space="preserve"> Field</w:t>
+            <w:r>
+              <w:t>Nama Field</w:t>
             </w:r>
           </w:p>
         </w:tc>
@@ -6833,11 +6766,9 @@
               <w:pStyle w:val="ListParagraph"/>
               <w:ind w:left="0"/>
             </w:pPr>
-            <w:proofErr w:type="spellStart"/>
             <w:r>
               <w:t>Varchar</w:t>
             </w:r>
-            <w:proofErr w:type="spellEnd"/>
           </w:p>
         </w:tc>
         <w:tc>
@@ -6920,35 +6851,27 @@
         <w:pStyle w:val="ListParagraph"/>
         <w:ind w:firstLine="131"/>
       </w:pPr>
-      <w:proofErr w:type="spellStart"/>
-      <w:r>
-        <w:t>Nama</w:t>
-      </w:r>
-      <w:proofErr w:type="spellEnd"/>
+      <w:r>
+        <w:t xml:space="preserve">Nama </w:t>
+      </w:r>
+      <w:proofErr w:type="gramStart"/>
+      <w:r>
+        <w:t>File :</w:t>
+      </w:r>
+      <w:proofErr w:type="gramEnd"/>
       <w:r>
         <w:t xml:space="preserve"> </w:t>
       </w:r>
-      <w:proofErr w:type="gramStart"/>
-      <w:r>
-        <w:t>File :</w:t>
-      </w:r>
-      <w:proofErr w:type="gramEnd"/>
-      <w:r>
-        <w:t xml:space="preserve"> </w:t>
-      </w:r>
+      <w:proofErr w:type="spellStart"/>
       <w:r>
         <w:t>dbrestoran</w:t>
       </w:r>
       <w:r>
-        <w:t xml:space="preserve">.sql (File </w:t>
-      </w:r>
-      <w:proofErr w:type="spellStart"/>
-      <w:r>
-        <w:t>MySQL</w:t>
-      </w:r>
-      <w:proofErr w:type="spellEnd"/>
-      <w:r>
-        <w:t>)</w:t>
+        <w:t>.sql</w:t>
+      </w:r>
+      <w:proofErr w:type="spellEnd"/>
+      <w:r>
+        <w:t xml:space="preserve"> (File MySQL)</w:t>
       </w:r>
     </w:p>
     <w:p>
@@ -6989,7 +6912,7 @@
         <w:tblW w:w="8329" w:type="dxa"/>
         <w:tblInd w:w="851" w:type="dxa"/>
         <w:tblLayout w:type="fixed"/>
-        <w:tblLook w:val="04A0"/>
+        <w:tblLook w:val="04A0" w:firstRow="1" w:lastRow="0" w:firstColumn="1" w:lastColumn="0" w:noHBand="0" w:noVBand="1"/>
       </w:tblPr>
       <w:tblGrid>
         <w:gridCol w:w="1525"/>
@@ -7009,13 +6932,8 @@
               <w:ind w:left="0"/>
               <w:jc w:val="center"/>
             </w:pPr>
-            <w:proofErr w:type="spellStart"/>
-            <w:r>
-              <w:t>Nama</w:t>
-            </w:r>
-            <w:proofErr w:type="spellEnd"/>
-            <w:r>
-              <w:t xml:space="preserve"> Field</w:t>
+            <w:r>
+              <w:t>Nama Field</w:t>
             </w:r>
           </w:p>
         </w:tc>
@@ -7104,7 +7022,12 @@
             </w:pPr>
             <w:proofErr w:type="spellStart"/>
             <w:r>
-              <w:t>kdstock</w:t>
+              <w:t>kdsto</w:t>
+            </w:r>
+            <w:bookmarkStart w:id="0" w:name="_GoBack"/>
+            <w:bookmarkEnd w:id="0"/>
+            <w:r>
+              <w:t>k</w:t>
             </w:r>
             <w:proofErr w:type="spellEnd"/>
           </w:p>
@@ -7277,11 +7200,9 @@
               <w:pStyle w:val="ListParagraph"/>
               <w:ind w:left="0"/>
             </w:pPr>
-            <w:proofErr w:type="spellStart"/>
             <w:r>
               <w:t>Varchar</w:t>
             </w:r>
-            <w:proofErr w:type="spellEnd"/>
           </w:p>
         </w:tc>
         <w:tc>
@@ -7561,6 +7482,7 @@
       </w:pPr>
       <w:proofErr w:type="spellStart"/>
       <w:r>
+        <w:lastRenderedPageBreak/>
         <w:t>Tabel</w:t>
       </w:r>
       <w:proofErr w:type="spellEnd"/>
@@ -7578,35 +7500,27 @@
         <w:pStyle w:val="ListParagraph"/>
         <w:ind w:firstLine="131"/>
       </w:pPr>
-      <w:proofErr w:type="spellStart"/>
-      <w:r>
-        <w:t>Nama</w:t>
-      </w:r>
-      <w:proofErr w:type="spellEnd"/>
+      <w:r>
+        <w:t xml:space="preserve">Nama </w:t>
+      </w:r>
+      <w:proofErr w:type="gramStart"/>
+      <w:r>
+        <w:t>File :</w:t>
+      </w:r>
+      <w:proofErr w:type="gramEnd"/>
       <w:r>
         <w:t xml:space="preserve"> </w:t>
       </w:r>
-      <w:proofErr w:type="gramStart"/>
-      <w:r>
-        <w:t>File :</w:t>
-      </w:r>
-      <w:proofErr w:type="gramEnd"/>
-      <w:r>
-        <w:t xml:space="preserve"> </w:t>
-      </w:r>
+      <w:proofErr w:type="spellStart"/>
       <w:r>
         <w:t>dbrestoran</w:t>
       </w:r>
       <w:r>
-        <w:t xml:space="preserve">.sql (File </w:t>
-      </w:r>
-      <w:proofErr w:type="spellStart"/>
-      <w:r>
-        <w:t>MySQL</w:t>
-      </w:r>
-      <w:proofErr w:type="spellEnd"/>
-      <w:r>
-        <w:t>)</w:t>
+        <w:t>.sql</w:t>
+      </w:r>
+      <w:proofErr w:type="spellEnd"/>
+      <w:r>
+        <w:t xml:space="preserve"> (File MySQL)</w:t>
       </w:r>
     </w:p>
     <w:p>
@@ -7647,7 +7561,7 @@
         <w:tblW w:w="8329" w:type="dxa"/>
         <w:tblInd w:w="851" w:type="dxa"/>
         <w:tblLayout w:type="fixed"/>
-        <w:tblLook w:val="04A0"/>
+        <w:tblLook w:val="04A0" w:firstRow="1" w:lastRow="0" w:firstColumn="1" w:lastColumn="0" w:noHBand="0" w:noVBand="1"/>
       </w:tblPr>
       <w:tblGrid>
         <w:gridCol w:w="1525"/>
@@ -7667,14 +7581,8 @@
               <w:ind w:left="0"/>
               <w:jc w:val="center"/>
             </w:pPr>
-            <w:proofErr w:type="spellStart"/>
-            <w:r>
-              <w:lastRenderedPageBreak/>
-              <w:t>Nama</w:t>
-            </w:r>
-            <w:proofErr w:type="spellEnd"/>
-            <w:r>
-              <w:t xml:space="preserve"> Field</w:t>
+            <w:r>
+              <w:t>Nama Field</w:t>
             </w:r>
           </w:p>
         </w:tc>
@@ -8016,11 +7924,9 @@
               <w:pStyle w:val="ListParagraph"/>
               <w:ind w:left="0"/>
             </w:pPr>
-            <w:proofErr w:type="spellStart"/>
             <w:r>
               <w:t>Varchar</w:t>
             </w:r>
-            <w:proofErr w:type="spellEnd"/>
           </w:p>
         </w:tc>
         <w:tc>
@@ -8103,35 +8009,27 @@
         <w:pStyle w:val="ListParagraph"/>
         <w:ind w:firstLine="131"/>
       </w:pPr>
-      <w:proofErr w:type="spellStart"/>
-      <w:r>
-        <w:t>Nama</w:t>
-      </w:r>
-      <w:proofErr w:type="spellEnd"/>
+      <w:r>
+        <w:t xml:space="preserve">Nama </w:t>
+      </w:r>
+      <w:proofErr w:type="gramStart"/>
+      <w:r>
+        <w:t>File :</w:t>
+      </w:r>
+      <w:proofErr w:type="gramEnd"/>
       <w:r>
         <w:t xml:space="preserve"> </w:t>
       </w:r>
-      <w:proofErr w:type="gramStart"/>
-      <w:r>
-        <w:t>File :</w:t>
-      </w:r>
-      <w:proofErr w:type="gramEnd"/>
-      <w:r>
-        <w:t xml:space="preserve"> </w:t>
-      </w:r>
+      <w:proofErr w:type="spellStart"/>
       <w:r>
         <w:t>dbrestoran</w:t>
       </w:r>
       <w:r>
-        <w:t xml:space="preserve">.sql (File </w:t>
-      </w:r>
-      <w:proofErr w:type="spellStart"/>
-      <w:r>
-        <w:t>MySQL</w:t>
-      </w:r>
-      <w:proofErr w:type="spellEnd"/>
-      <w:r>
-        <w:t>)</w:t>
+        <w:t>.sql</w:t>
+      </w:r>
+      <w:proofErr w:type="spellEnd"/>
+      <w:r>
+        <w:t xml:space="preserve"> (File MySQL)</w:t>
       </w:r>
     </w:p>
     <w:p>
@@ -8172,7 +8070,7 @@
         <w:tblW w:w="8329" w:type="dxa"/>
         <w:tblInd w:w="851" w:type="dxa"/>
         <w:tblLayout w:type="fixed"/>
-        <w:tblLook w:val="04A0"/>
+        <w:tblLook w:val="04A0" w:firstRow="1" w:lastRow="0" w:firstColumn="1" w:lastColumn="0" w:noHBand="0" w:noVBand="1"/>
       </w:tblPr>
       <w:tblGrid>
         <w:gridCol w:w="1525"/>
@@ -8192,13 +8090,8 @@
               <w:ind w:left="0"/>
               <w:jc w:val="center"/>
             </w:pPr>
-            <w:proofErr w:type="spellStart"/>
-            <w:r>
-              <w:t>Nama</w:t>
-            </w:r>
-            <w:proofErr w:type="spellEnd"/>
-            <w:r>
-              <w:t xml:space="preserve"> Field</w:t>
+            <w:r>
+              <w:t>Nama Field</w:t>
             </w:r>
           </w:p>
         </w:tc>
@@ -8469,35 +8362,27 @@
         <w:pStyle w:val="ListParagraph"/>
         <w:ind w:firstLine="131"/>
       </w:pPr>
-      <w:proofErr w:type="spellStart"/>
-      <w:r>
-        <w:t>Nama</w:t>
-      </w:r>
-      <w:proofErr w:type="spellEnd"/>
+      <w:r>
+        <w:t xml:space="preserve">Nama </w:t>
+      </w:r>
+      <w:proofErr w:type="gramStart"/>
+      <w:r>
+        <w:t>File :</w:t>
+      </w:r>
+      <w:proofErr w:type="gramEnd"/>
       <w:r>
         <w:t xml:space="preserve"> </w:t>
       </w:r>
-      <w:proofErr w:type="gramStart"/>
-      <w:r>
-        <w:t>File :</w:t>
-      </w:r>
-      <w:proofErr w:type="gramEnd"/>
-      <w:r>
-        <w:t xml:space="preserve"> </w:t>
-      </w:r>
+      <w:proofErr w:type="spellStart"/>
       <w:r>
         <w:t>dbrestoran</w:t>
       </w:r>
       <w:r>
-        <w:t xml:space="preserve">.sql (File </w:t>
-      </w:r>
-      <w:proofErr w:type="spellStart"/>
-      <w:r>
-        <w:t>MySQL</w:t>
-      </w:r>
-      <w:proofErr w:type="spellEnd"/>
-      <w:r>
-        <w:t>)</w:t>
+        <w:t>.sql</w:t>
+      </w:r>
+      <w:proofErr w:type="spellEnd"/>
+      <w:r>
+        <w:t xml:space="preserve"> (File MySQL)</w:t>
       </w:r>
     </w:p>
     <w:p>
@@ -8538,7 +8423,7 @@
         <w:tblW w:w="8329" w:type="dxa"/>
         <w:tblInd w:w="851" w:type="dxa"/>
         <w:tblLayout w:type="fixed"/>
-        <w:tblLook w:val="04A0"/>
+        <w:tblLook w:val="04A0" w:firstRow="1" w:lastRow="0" w:firstColumn="1" w:lastColumn="0" w:noHBand="0" w:noVBand="1"/>
       </w:tblPr>
       <w:tblGrid>
         <w:gridCol w:w="1525"/>
@@ -8558,13 +8443,8 @@
               <w:ind w:left="0"/>
               <w:jc w:val="center"/>
             </w:pPr>
-            <w:proofErr w:type="spellStart"/>
-            <w:r>
-              <w:t>Nama</w:t>
-            </w:r>
-            <w:proofErr w:type="spellEnd"/>
-            <w:r>
-              <w:t xml:space="preserve"> Field</w:t>
+            <w:r>
+              <w:t>Nama Field</w:t>
             </w:r>
           </w:p>
         </w:tc>
@@ -8835,27 +8715,19 @@
         <w:pStyle w:val="ListParagraph"/>
         <w:ind w:firstLine="131"/>
       </w:pPr>
-      <w:proofErr w:type="spellStart"/>
-      <w:r>
-        <w:t>Nama</w:t>
-      </w:r>
-      <w:proofErr w:type="spellEnd"/>
-      <w:r>
-        <w:t xml:space="preserve"> File : </w:t>
-      </w:r>
+      <w:r>
+        <w:t xml:space="preserve">Nama File : </w:t>
+      </w:r>
+      <w:proofErr w:type="spellStart"/>
       <w:r>
         <w:t>dbrestoran</w:t>
       </w:r>
       <w:r>
-        <w:t xml:space="preserve">.sql (File </w:t>
-      </w:r>
-      <w:proofErr w:type="spellStart"/>
-      <w:r>
-        <w:t>MySQL</w:t>
-      </w:r>
-      <w:proofErr w:type="spellEnd"/>
-      <w:r>
-        <w:t>)</w:t>
+        <w:t>.sql</w:t>
+      </w:r>
+      <w:proofErr w:type="spellEnd"/>
+      <w:r>
+        <w:t xml:space="preserve"> (File MySQL)</w:t>
       </w:r>
     </w:p>
     <w:p>
@@ -8896,7 +8768,7 @@
         <w:tblW w:w="8329" w:type="dxa"/>
         <w:tblInd w:w="851" w:type="dxa"/>
         <w:tblLayout w:type="fixed"/>
-        <w:tblLook w:val="04A0"/>
+        <w:tblLook w:val="04A0" w:firstRow="1" w:lastRow="0" w:firstColumn="1" w:lastColumn="0" w:noHBand="0" w:noVBand="1"/>
       </w:tblPr>
       <w:tblGrid>
         <w:gridCol w:w="1525"/>
@@ -8916,13 +8788,8 @@
               <w:ind w:left="0"/>
               <w:jc w:val="center"/>
             </w:pPr>
-            <w:proofErr w:type="spellStart"/>
-            <w:r>
-              <w:t>Nama</w:t>
-            </w:r>
-            <w:proofErr w:type="spellEnd"/>
-            <w:r>
-              <w:t xml:space="preserve"> Field</w:t>
+            <w:r>
+              <w:t>Nama Field</w:t>
             </w:r>
           </w:p>
         </w:tc>
@@ -9173,8 +9040,8 @@
 </file>
 
 <file path=word/numbering.xml><?xml version="1.0" encoding="utf-8"?>
-<w:numbering xmlns:ve="http://schemas.openxmlformats.org/markup-compatibility/2006" xmlns:o="urn:schemas-microsoft-com:office:office" xmlns:r="http://schemas.openxmlformats.org/officeDocument/2006/relationships" xmlns:m="http://schemas.openxmlformats.org/officeDocument/2006/math" xmlns:v="urn:schemas-microsoft-com:vml" xmlns:wp="http://schemas.openxmlformats.org/drawingml/2006/wordprocessingDrawing" xmlns:w10="urn:schemas-microsoft-com:office:word" xmlns:w="http://schemas.openxmlformats.org/wordprocessingml/2006/main" xmlns:wne="http://schemas.microsoft.com/office/word/2006/wordml">
-  <w:abstractNum w:abstractNumId="0">
+<w:numbering xmlns:wpc="http://schemas.microsoft.com/office/word/2010/wordprocessingCanvas" xmlns:cx="http://schemas.microsoft.com/office/drawing/2014/chartex" xmlns:cx1="http://schemas.microsoft.com/office/drawing/2015/9/8/chartex" xmlns:mc="http://schemas.openxmlformats.org/markup-compatibility/2006" xmlns:o="urn:schemas-microsoft-com:office:office" xmlns:r="http://schemas.openxmlformats.org/officeDocument/2006/relationships" xmlns:m="http://schemas.openxmlformats.org/officeDocument/2006/math" xmlns:v="urn:schemas-microsoft-com:vml" xmlns:wp14="http://schemas.microsoft.com/office/word/2010/wordprocessingDrawing" xmlns:wp="http://schemas.openxmlformats.org/drawingml/2006/wordprocessingDrawing" xmlns:w10="urn:schemas-microsoft-com:office:word" xmlns:w="http://schemas.openxmlformats.org/wordprocessingml/2006/main" xmlns:w14="http://schemas.microsoft.com/office/word/2010/wordml" xmlns:w15="http://schemas.microsoft.com/office/word/2012/wordml" xmlns:w16se="http://schemas.microsoft.com/office/word/2015/wordml/symex" xmlns:wpg="http://schemas.microsoft.com/office/word/2010/wordprocessingGroup" xmlns:wpi="http://schemas.microsoft.com/office/word/2010/wordprocessingInk" xmlns:wne="http://schemas.microsoft.com/office/word/2006/wordml" xmlns:wps="http://schemas.microsoft.com/office/word/2010/wordprocessingShape" mc:Ignorable="w14 w15 w16se wp14">
+  <w:abstractNum w:abstractNumId="0" w15:restartNumberingAfterBreak="0">
     <w:nsid w:val="0A951E86"/>
     <w:multiLevelType w:val="hybridMultilevel"/>
     <w:tmpl w:val="77046D60"/>
@@ -9260,7 +9127,7 @@
       </w:pPr>
     </w:lvl>
   </w:abstractNum>
-  <w:abstractNum w:abstractNumId="1">
+  <w:abstractNum w:abstractNumId="1" w15:restartNumberingAfterBreak="0">
     <w:nsid w:val="0FEE4833"/>
     <w:multiLevelType w:val="hybridMultilevel"/>
     <w:tmpl w:val="F0906F2E"/>
@@ -9349,7 +9216,7 @@
       </w:pPr>
     </w:lvl>
   </w:abstractNum>
-  <w:abstractNum w:abstractNumId="2">
+  <w:abstractNum w:abstractNumId="2" w15:restartNumberingAfterBreak="0">
     <w:nsid w:val="1EAB37AB"/>
     <w:multiLevelType w:val="multilevel"/>
     <w:tmpl w:val="CAE40028"/>
@@ -9473,7 +9340,7 @@
       </w:rPr>
     </w:lvl>
   </w:abstractNum>
-  <w:abstractNum w:abstractNumId="3">
+  <w:abstractNum w:abstractNumId="3" w15:restartNumberingAfterBreak="0">
     <w:nsid w:val="2D777667"/>
     <w:multiLevelType w:val="hybridMultilevel"/>
     <w:tmpl w:val="2AC2E086"/>
@@ -9559,7 +9426,7 @@
       </w:pPr>
     </w:lvl>
   </w:abstractNum>
-  <w:abstractNum w:abstractNumId="4">
+  <w:abstractNum w:abstractNumId="4" w15:restartNumberingAfterBreak="0">
     <w:nsid w:val="358625B9"/>
     <w:multiLevelType w:val="hybridMultilevel"/>
     <w:tmpl w:val="BD282A0E"/>
@@ -9645,7 +9512,7 @@
       </w:pPr>
     </w:lvl>
   </w:abstractNum>
-  <w:abstractNum w:abstractNumId="5">
+  <w:abstractNum w:abstractNumId="5" w15:restartNumberingAfterBreak="0">
     <w:nsid w:val="37B72C3D"/>
     <w:multiLevelType w:val="hybridMultilevel"/>
     <w:tmpl w:val="BA40B66A"/>
@@ -9731,7 +9598,7 @@
       </w:pPr>
     </w:lvl>
   </w:abstractNum>
-  <w:abstractNum w:abstractNumId="6">
+  <w:abstractNum w:abstractNumId="6" w15:restartNumberingAfterBreak="0">
     <w:nsid w:val="4D7B37EC"/>
     <w:multiLevelType w:val="hybridMultilevel"/>
     <w:tmpl w:val="41D4C2B4"/>
@@ -9817,7 +9684,7 @@
       </w:pPr>
     </w:lvl>
   </w:abstractNum>
-  <w:abstractNum w:abstractNumId="7">
+  <w:abstractNum w:abstractNumId="7" w15:restartNumberingAfterBreak="0">
     <w:nsid w:val="58B326D5"/>
     <w:multiLevelType w:val="hybridMultilevel"/>
     <w:tmpl w:val="C2E453FA"/>
@@ -9903,7 +9770,7 @@
       </w:pPr>
     </w:lvl>
   </w:abstractNum>
-  <w:abstractNum w:abstractNumId="8">
+  <w:abstractNum w:abstractNumId="8" w15:restartNumberingAfterBreak="0">
     <w:nsid w:val="5AC743B0"/>
     <w:multiLevelType w:val="hybridMultilevel"/>
     <w:tmpl w:val="CE981CDC"/>
@@ -9989,7 +9856,7 @@
       </w:pPr>
     </w:lvl>
   </w:abstractNum>
-  <w:abstractNum w:abstractNumId="9">
+  <w:abstractNum w:abstractNumId="9" w15:restartNumberingAfterBreak="0">
     <w:nsid w:val="5B772D69"/>
     <w:multiLevelType w:val="hybridMultilevel"/>
     <w:tmpl w:val="870EC0EE"/>
@@ -10075,7 +9942,7 @@
       </w:pPr>
     </w:lvl>
   </w:abstractNum>
-  <w:abstractNum w:abstractNumId="10">
+  <w:abstractNum w:abstractNumId="10" w15:restartNumberingAfterBreak="0">
     <w:nsid w:val="5EDE4141"/>
     <w:multiLevelType w:val="hybridMultilevel"/>
     <w:tmpl w:val="B300912E"/>
@@ -10187,7 +10054,7 @@
       </w:rPr>
     </w:lvl>
   </w:abstractNum>
-  <w:abstractNum w:abstractNumId="11">
+  <w:abstractNum w:abstractNumId="11" w15:restartNumberingAfterBreak="0">
     <w:nsid w:val="75464572"/>
     <w:multiLevelType w:val="hybridMultilevel"/>
     <w:tmpl w:val="C1D004A6"/>
@@ -10322,7 +10189,7 @@
 </file>
 
 <file path=word/styles.xml><?xml version="1.0" encoding="utf-8"?>
-<w:styles xmlns:r="http://schemas.openxmlformats.org/officeDocument/2006/relationships" xmlns:w="http://schemas.openxmlformats.org/wordprocessingml/2006/main">
+<w:styles xmlns:mc="http://schemas.openxmlformats.org/markup-compatibility/2006" xmlns:r="http://schemas.openxmlformats.org/officeDocument/2006/relationships" xmlns:w="http://schemas.openxmlformats.org/wordprocessingml/2006/main" xmlns:w14="http://schemas.microsoft.com/office/word/2010/wordml" xmlns:w15="http://schemas.microsoft.com/office/word/2012/wordml" xmlns:w16se="http://schemas.microsoft.com/office/word/2015/wordml/symex" mc:Ignorable="w14 w15 w16se">
   <w:docDefaults>
     <w:rPrDefault>
       <w:rPr>
@@ -10338,144 +10205,378 @@
       </w:pPr>
     </w:pPrDefault>
   </w:docDefaults>
-  <w:latentStyles w:defLockedState="0" w:defUIPriority="99" w:defSemiHidden="1" w:defUnhideWhenUsed="1" w:defQFormat="0" w:count="267">
-    <w:lsdException w:name="Normal" w:semiHidden="0" w:uiPriority="0" w:unhideWhenUsed="0" w:qFormat="1"/>
-    <w:lsdException w:name="heading 1" w:semiHidden="0" w:uiPriority="9" w:unhideWhenUsed="0" w:qFormat="1"/>
-    <w:lsdException w:name="heading 2" w:uiPriority="9" w:qFormat="1"/>
-    <w:lsdException w:name="heading 3" w:uiPriority="9" w:qFormat="1"/>
-    <w:lsdException w:name="heading 4" w:uiPriority="9" w:qFormat="1"/>
-    <w:lsdException w:name="heading 5" w:uiPriority="9" w:qFormat="1"/>
-    <w:lsdException w:name="heading 6" w:uiPriority="9" w:qFormat="1"/>
-    <w:lsdException w:name="heading 7" w:uiPriority="9" w:qFormat="1"/>
-    <w:lsdException w:name="heading 8" w:uiPriority="9" w:qFormat="1"/>
-    <w:lsdException w:name="heading 9" w:uiPriority="9" w:qFormat="1"/>
-    <w:lsdException w:name="toc 1" w:uiPriority="39"/>
-    <w:lsdException w:name="toc 2" w:uiPriority="39"/>
-    <w:lsdException w:name="toc 3" w:uiPriority="39"/>
-    <w:lsdException w:name="toc 4" w:uiPriority="39"/>
-    <w:lsdException w:name="toc 5" w:uiPriority="39"/>
-    <w:lsdException w:name="toc 6" w:uiPriority="39"/>
-    <w:lsdException w:name="toc 7" w:uiPriority="39"/>
-    <w:lsdException w:name="toc 8" w:uiPriority="39"/>
-    <w:lsdException w:name="toc 9" w:uiPriority="39"/>
-    <w:lsdException w:name="caption" w:uiPriority="35" w:qFormat="1"/>
-    <w:lsdException w:name="Title" w:semiHidden="0" w:uiPriority="10" w:unhideWhenUsed="0" w:qFormat="1"/>
-    <w:lsdException w:name="Default Paragraph Font" w:uiPriority="1"/>
-    <w:lsdException w:name="Subtitle" w:semiHidden="0" w:uiPriority="11" w:unhideWhenUsed="0" w:qFormat="1"/>
-    <w:lsdException w:name="Strong" w:semiHidden="0" w:uiPriority="22" w:unhideWhenUsed="0" w:qFormat="1"/>
-    <w:lsdException w:name="Emphasis" w:semiHidden="0" w:uiPriority="20" w:unhideWhenUsed="0" w:qFormat="1"/>
-    <w:lsdException w:name="Table Grid" w:semiHidden="0" w:uiPriority="59" w:unhideWhenUsed="0"/>
-    <w:lsdException w:name="Placeholder Text" w:unhideWhenUsed="0"/>
-    <w:lsdException w:name="No Spacing" w:semiHidden="0" w:uiPriority="1" w:unhideWhenUsed="0" w:qFormat="1"/>
-    <w:lsdException w:name="Light Shading" w:semiHidden="0" w:uiPriority="60" w:unhideWhenUsed="0"/>
-    <w:lsdException w:name="Light List" w:semiHidden="0" w:uiPriority="61" w:unhideWhenUsed="0"/>
-    <w:lsdException w:name="Light Grid" w:semiHidden="0" w:uiPriority="62" w:unhideWhenUsed="0"/>
-    <w:lsdException w:name="Medium Shading 1" w:semiHidden="0" w:uiPriority="63" w:unhideWhenUsed="0"/>
-    <w:lsdException w:name="Medium Shading 2" w:semiHidden="0" w:uiPriority="64" w:unhideWhenUsed="0"/>
-    <w:lsdException w:name="Medium List 1" w:semiHidden="0" w:uiPriority="65" w:unhideWhenUsed="0"/>
-    <w:lsdException w:name="Medium List 2" w:semiHidden="0" w:uiPriority="66" w:unhideWhenUsed="0"/>
-    <w:lsdException w:name="Medium Grid 1" w:semiHidden="0" w:uiPriority="67" w:unhideWhenUsed="0"/>
-    <w:lsdException w:name="Medium Grid 2" w:semiHidden="0" w:uiPriority="68" w:unhideWhenUsed="0"/>
-    <w:lsdException w:name="Medium Grid 3" w:semiHidden="0" w:uiPriority="69" w:unhideWhenUsed="0"/>
-    <w:lsdException w:name="Dark List" w:semiHidden="0" w:uiPriority="70" w:unhideWhenUsed="0"/>
-    <w:lsdException w:name="Colorful Shading" w:semiHidden="0" w:uiPriority="71" w:unhideWhenUsed="0"/>
-    <w:lsdException w:name="Colorful List" w:semiHidden="0" w:uiPriority="72" w:unhideWhenUsed="0"/>
-    <w:lsdException w:name="Colorful Grid" w:semiHidden="0" w:uiPriority="73" w:unhideWhenUsed="0"/>
-    <w:lsdException w:name="Light Shading Accent 1" w:semiHidden="0" w:uiPriority="60" w:unhideWhenUsed="0"/>
-    <w:lsdException w:name="Light List Accent 1" w:semiHidden="0" w:uiPriority="61" w:unhideWhenUsed="0"/>
-    <w:lsdException w:name="Light Grid Accent 1" w:semiHidden="0" w:uiPriority="62" w:unhideWhenUsed="0"/>
-    <w:lsdException w:name="Medium Shading 1 Accent 1" w:semiHidden="0" w:uiPriority="63" w:unhideWhenUsed="0"/>
-    <w:lsdException w:name="Medium Shading 2 Accent 1" w:semiHidden="0" w:uiPriority="64" w:unhideWhenUsed="0"/>
-    <w:lsdException w:name="Medium List 1 Accent 1" w:semiHidden="0" w:uiPriority="65" w:unhideWhenUsed="0"/>
-    <w:lsdException w:name="Revision" w:unhideWhenUsed="0"/>
-    <w:lsdException w:name="List Paragraph" w:semiHidden="0" w:uiPriority="34" w:unhideWhenUsed="0" w:qFormat="1"/>
-    <w:lsdException w:name="Quote" w:semiHidden="0" w:uiPriority="29" w:unhideWhenUsed="0" w:qFormat="1"/>
-    <w:lsdException w:name="Intense Quote" w:semiHidden="0" w:uiPriority="30" w:unhideWhenUsed="0" w:qFormat="1"/>
-    <w:lsdException w:name="Medium List 2 Accent 1" w:semiHidden="0" w:uiPriority="66" w:unhideWhenUsed="0"/>
-    <w:lsdException w:name="Medium Grid 1 Accent 1" w:semiHidden="0" w:uiPriority="67" w:unhideWhenUsed="0"/>
-    <w:lsdException w:name="Medium Grid 2 Accent 1" w:semiHidden="0" w:uiPriority="68" w:unhideWhenUsed="0"/>
-    <w:lsdException w:name="Medium Grid 3 Accent 1" w:semiHidden="0" w:uiPriority="69" w:unhideWhenUsed="0"/>
-    <w:lsdException w:name="Dark List Accent 1" w:semiHidden="0" w:uiPriority="70" w:unhideWhenUsed="0"/>
-    <w:lsdException w:name="Colorful Shading Accent 1" w:semiHidden="0" w:uiPriority="71" w:unhideWhenUsed="0"/>
-    <w:lsdException w:name="Colorful List Accent 1" w:semiHidden="0" w:uiPriority="72" w:unhideWhenUsed="0"/>
-    <w:lsdException w:name="Colorful Grid Accent 1" w:semiHidden="0" w:uiPriority="73" w:unhideWhenUsed="0"/>
-    <w:lsdException w:name="Light Shading Accent 2" w:semiHidden="0" w:uiPriority="60" w:unhideWhenUsed="0"/>
-    <w:lsdException w:name="Light List Accent 2" w:semiHidden="0" w:uiPriority="61" w:unhideWhenUsed="0"/>
-    <w:lsdException w:name="Light Grid Accent 2" w:semiHidden="0" w:uiPriority="62" w:unhideWhenUsed="0"/>
-    <w:lsdException w:name="Medium Shading 1 Accent 2" w:semiHidden="0" w:uiPriority="63" w:unhideWhenUsed="0"/>
-    <w:lsdException w:name="Medium Shading 2 Accent 2" w:semiHidden="0" w:uiPriority="64" w:unhideWhenUsed="0"/>
-    <w:lsdException w:name="Medium List 1 Accent 2" w:semiHidden="0" w:uiPriority="65" w:unhideWhenUsed="0"/>
-    <w:lsdException w:name="Medium List 2 Accent 2" w:semiHidden="0" w:uiPriority="66" w:unhideWhenUsed="0"/>
-    <w:lsdException w:name="Medium Grid 1 Accent 2" w:semiHidden="0" w:uiPriority="67" w:unhideWhenUsed="0"/>
-    <w:lsdException w:name="Medium Grid 2 Accent 2" w:semiHidden="0" w:uiPriority="68" w:unhideWhenUsed="0"/>
-    <w:lsdException w:name="Medium Grid 3 Accent 2" w:semiHidden="0" w:uiPriority="69" w:unhideWhenUsed="0"/>
-    <w:lsdException w:name="Dark List Accent 2" w:semiHidden="0" w:uiPriority="70" w:unhideWhenUsed="0"/>
-    <w:lsdException w:name="Colorful Shading Accent 2" w:semiHidden="0" w:uiPriority="71" w:unhideWhenUsed="0"/>
-    <w:lsdException w:name="Colorful List Accent 2" w:semiHidden="0" w:uiPriority="72" w:unhideWhenUsed="0"/>
-    <w:lsdException w:name="Colorful Grid Accent 2" w:semiHidden="0" w:uiPriority="73" w:unhideWhenUsed="0"/>
-    <w:lsdException w:name="Light Shading Accent 3" w:semiHidden="0" w:uiPriority="60" w:unhideWhenUsed="0"/>
-    <w:lsdException w:name="Light List Accent 3" w:semiHidden="0" w:uiPriority="61" w:unhideWhenUsed="0"/>
-    <w:lsdException w:name="Light Grid Accent 3" w:semiHidden="0" w:uiPriority="62" w:unhideWhenUsed="0"/>
-    <w:lsdException w:name="Medium Shading 1 Accent 3" w:semiHidden="0" w:uiPriority="63" w:unhideWhenUsed="0"/>
-    <w:lsdException w:name="Medium Shading 2 Accent 3" w:semiHidden="0" w:uiPriority="64" w:unhideWhenUsed="0"/>
-    <w:lsdException w:name="Medium List 1 Accent 3" w:semiHidden="0" w:uiPriority="65" w:unhideWhenUsed="0"/>
-    <w:lsdException w:name="Medium List 2 Accent 3" w:semiHidden="0" w:uiPriority="66" w:unhideWhenUsed="0"/>
-    <w:lsdException w:name="Medium Grid 1 Accent 3" w:semiHidden="0" w:uiPriority="67" w:unhideWhenUsed="0"/>
-    <w:lsdException w:name="Medium Grid 2 Accent 3" w:semiHidden="0" w:uiPriority="68" w:unhideWhenUsed="0"/>
-    <w:lsdException w:name="Medium Grid 3 Accent 3" w:semiHidden="0" w:uiPriority="69" w:unhideWhenUsed="0"/>
-    <w:lsdException w:name="Dark List Accent 3" w:semiHidden="0" w:uiPriority="70" w:unhideWhenUsed="0"/>
-    <w:lsdException w:name="Colorful Shading Accent 3" w:semiHidden="0" w:uiPriority="71" w:unhideWhenUsed="0"/>
-    <w:lsdException w:name="Colorful List Accent 3" w:semiHidden="0" w:uiPriority="72" w:unhideWhenUsed="0"/>
-    <w:lsdException w:name="Colorful Grid Accent 3" w:semiHidden="0" w:uiPriority="73" w:unhideWhenUsed="0"/>
-    <w:lsdException w:name="Light Shading Accent 4" w:semiHidden="0" w:uiPriority="60" w:unhideWhenUsed="0"/>
-    <w:lsdException w:name="Light List Accent 4" w:semiHidden="0" w:uiPriority="61" w:unhideWhenUsed="0"/>
-    <w:lsdException w:name="Light Grid Accent 4" w:semiHidden="0" w:uiPriority="62" w:unhideWhenUsed="0"/>
-    <w:lsdException w:name="Medium Shading 1 Accent 4" w:semiHidden="0" w:uiPriority="63" w:unhideWhenUsed="0"/>
-    <w:lsdException w:name="Medium Shading 2 Accent 4" w:semiHidden="0" w:uiPriority="64" w:unhideWhenUsed="0"/>
-    <w:lsdException w:name="Medium List 1 Accent 4" w:semiHidden="0" w:uiPriority="65" w:unhideWhenUsed="0"/>
-    <w:lsdException w:name="Medium List 2 Accent 4" w:semiHidden="0" w:uiPriority="66" w:unhideWhenUsed="0"/>
-    <w:lsdException w:name="Medium Grid 1 Accent 4" w:semiHidden="0" w:uiPriority="67" w:unhideWhenUsed="0"/>
-    <w:lsdException w:name="Medium Grid 2 Accent 4" w:semiHidden="0" w:uiPriority="68" w:unhideWhenUsed="0"/>
-    <w:lsdException w:name="Medium Grid 3 Accent 4" w:semiHidden="0" w:uiPriority="69" w:unhideWhenUsed="0"/>
-    <w:lsdException w:name="Dark List Accent 4" w:semiHidden="0" w:uiPriority="70" w:unhideWhenUsed="0"/>
-    <w:lsdException w:name="Colorful Shading Accent 4" w:semiHidden="0" w:uiPriority="71" w:unhideWhenUsed="0"/>
-    <w:lsdException w:name="Colorful List Accent 4" w:semiHidden="0" w:uiPriority="72" w:unhideWhenUsed="0"/>
-    <w:lsdException w:name="Colorful Grid Accent 4" w:semiHidden="0" w:uiPriority="73" w:unhideWhenUsed="0"/>
-    <w:lsdException w:name="Light Shading Accent 5" w:semiHidden="0" w:uiPriority="60" w:unhideWhenUsed="0"/>
-    <w:lsdException w:name="Light List Accent 5" w:semiHidden="0" w:uiPriority="61" w:unhideWhenUsed="0"/>
-    <w:lsdException w:name="Light Grid Accent 5" w:semiHidden="0" w:uiPriority="62" w:unhideWhenUsed="0"/>
-    <w:lsdException w:name="Medium Shading 1 Accent 5" w:semiHidden="0" w:uiPriority="63" w:unhideWhenUsed="0"/>
-    <w:lsdException w:name="Medium Shading 2 Accent 5" w:semiHidden="0" w:uiPriority="64" w:unhideWhenUsed="0"/>
-    <w:lsdException w:name="Medium List 1 Accent 5" w:semiHidden="0" w:uiPriority="65" w:unhideWhenUsed="0"/>
-    <w:lsdException w:name="Medium List 2 Accent 5" w:semiHidden="0" w:uiPriority="66" w:unhideWhenUsed="0"/>
-    <w:lsdException w:name="Medium Grid 1 Accent 5" w:semiHidden="0" w:uiPriority="67" w:unhideWhenUsed="0"/>
-    <w:lsdException w:name="Medium Grid 2 Accent 5" w:semiHidden="0" w:uiPriority="68" w:unhideWhenUsed="0"/>
-    <w:lsdException w:name="Medium Grid 3 Accent 5" w:semiHidden="0" w:uiPriority="69" w:unhideWhenUsed="0"/>
-    <w:lsdException w:name="Dark List Accent 5" w:semiHidden="0" w:uiPriority="70" w:unhideWhenUsed="0"/>
-    <w:lsdException w:name="Colorful Shading Accent 5" w:semiHidden="0" w:uiPriority="71" w:unhideWhenUsed="0"/>
-    <w:lsdException w:name="Colorful List Accent 5" w:semiHidden="0" w:uiPriority="72" w:unhideWhenUsed="0"/>
-    <w:lsdException w:name="Colorful Grid Accent 5" w:semiHidden="0" w:uiPriority="73" w:unhideWhenUsed="0"/>
-    <w:lsdException w:name="Light Shading Accent 6" w:semiHidden="0" w:uiPriority="60" w:unhideWhenUsed="0"/>
-    <w:lsdException w:name="Light List Accent 6" w:semiHidden="0" w:uiPriority="61" w:unhideWhenUsed="0"/>
-    <w:lsdException w:name="Light Grid Accent 6" w:semiHidden="0" w:uiPriority="62" w:unhideWhenUsed="0"/>
-    <w:lsdException w:name="Medium Shading 1 Accent 6" w:semiHidden="0" w:uiPriority="63" w:unhideWhenUsed="0"/>
-    <w:lsdException w:name="Medium Shading 2 Accent 6" w:semiHidden="0" w:uiPriority="64" w:unhideWhenUsed="0"/>
-    <w:lsdException w:name="Medium List 1 Accent 6" w:semiHidden="0" w:uiPriority="65" w:unhideWhenUsed="0"/>
-    <w:lsdException w:name="Medium List 2 Accent 6" w:semiHidden="0" w:uiPriority="66" w:unhideWhenUsed="0"/>
-    <w:lsdException w:name="Medium Grid 1 Accent 6" w:semiHidden="0" w:uiPriority="67" w:unhideWhenUsed="0"/>
-    <w:lsdException w:name="Medium Grid 2 Accent 6" w:semiHidden="0" w:uiPriority="68" w:unhideWhenUsed="0"/>
-    <w:lsdException w:name="Medium Grid 3 Accent 6" w:semiHidden="0" w:uiPriority="69" w:unhideWhenUsed="0"/>
-    <w:lsdException w:name="Dark List Accent 6" w:semiHidden="0" w:uiPriority="70" w:unhideWhenUsed="0"/>
-    <w:lsdException w:name="Colorful Shading Accent 6" w:semiHidden="0" w:uiPriority="71" w:unhideWhenUsed="0"/>
-    <w:lsdException w:name="Colorful List Accent 6" w:semiHidden="0" w:uiPriority="72" w:unhideWhenUsed="0"/>
-    <w:lsdException w:name="Colorful Grid Accent 6" w:semiHidden="0" w:uiPriority="73" w:unhideWhenUsed="0"/>
-    <w:lsdException w:name="Subtle Emphasis" w:semiHidden="0" w:uiPriority="19" w:unhideWhenUsed="0" w:qFormat="1"/>
-    <w:lsdException w:name="Intense Emphasis" w:semiHidden="0" w:uiPriority="21" w:unhideWhenUsed="0" w:qFormat="1"/>
-    <w:lsdException w:name="Subtle Reference" w:semiHidden="0" w:uiPriority="31" w:unhideWhenUsed="0" w:qFormat="1"/>
-    <w:lsdException w:name="Intense Reference" w:semiHidden="0" w:uiPriority="32" w:unhideWhenUsed="0" w:qFormat="1"/>
-    <w:lsdException w:name="Book Title" w:semiHidden="0" w:uiPriority="33" w:unhideWhenUsed="0" w:qFormat="1"/>
-    <w:lsdException w:name="Bibliography" w:uiPriority="37"/>
-    <w:lsdException w:name="TOC Heading" w:uiPriority="39" w:qFormat="1"/>
+  <w:latentStyles w:defLockedState="0" w:defUIPriority="99" w:defSemiHidden="0" w:defUnhideWhenUsed="0" w:defQFormat="0" w:count="371">
+    <w:lsdException w:name="Normal" w:uiPriority="0" w:qFormat="1"/>
+    <w:lsdException w:name="heading 1" w:uiPriority="9" w:qFormat="1"/>
+    <w:lsdException w:name="heading 2" w:semiHidden="1" w:uiPriority="9" w:unhideWhenUsed="1" w:qFormat="1"/>
+    <w:lsdException w:name="heading 3" w:semiHidden="1" w:uiPriority="9" w:unhideWhenUsed="1" w:qFormat="1"/>
+    <w:lsdException w:name="heading 4" w:semiHidden="1" w:uiPriority="9" w:unhideWhenUsed="1" w:qFormat="1"/>
+    <w:lsdException w:name="heading 5" w:semiHidden="1" w:uiPriority="9" w:unhideWhenUsed="1" w:qFormat="1"/>
+    <w:lsdException w:name="heading 6" w:semiHidden="1" w:uiPriority="9" w:unhideWhenUsed="1" w:qFormat="1"/>
+    <w:lsdException w:name="heading 7" w:semiHidden="1" w:uiPriority="9" w:unhideWhenUsed="1" w:qFormat="1"/>
+    <w:lsdException w:name="heading 8" w:semiHidden="1" w:uiPriority="9" w:unhideWhenUsed="1" w:qFormat="1"/>
+    <w:lsdException w:name="heading 9" w:semiHidden="1" w:uiPriority="9" w:unhideWhenUsed="1" w:qFormat="1"/>
+    <w:lsdException w:name="index 1" w:semiHidden="1" w:unhideWhenUsed="1"/>
+    <w:lsdException w:name="index 2" w:semiHidden="1" w:unhideWhenUsed="1"/>
+    <w:lsdException w:name="index 3" w:semiHidden="1" w:unhideWhenUsed="1"/>
+    <w:lsdException w:name="index 4" w:semiHidden="1" w:unhideWhenUsed="1"/>
+    <w:lsdException w:name="index 5" w:semiHidden="1" w:unhideWhenUsed="1"/>
+    <w:lsdException w:name="index 6" w:semiHidden="1" w:unhideWhenUsed="1"/>
+    <w:lsdException w:name="index 7" w:semiHidden="1" w:unhideWhenUsed="1"/>
+    <w:lsdException w:name="index 8" w:semiHidden="1" w:unhideWhenUsed="1"/>
+    <w:lsdException w:name="index 9" w:semiHidden="1" w:unhideWhenUsed="1"/>
+    <w:lsdException w:name="toc 1" w:semiHidden="1" w:uiPriority="39" w:unhideWhenUsed="1"/>
+    <w:lsdException w:name="toc 2" w:semiHidden="1" w:uiPriority="39" w:unhideWhenUsed="1"/>
+    <w:lsdException w:name="toc 3" w:semiHidden="1" w:uiPriority="39" w:unhideWhenUsed="1"/>
+    <w:lsdException w:name="toc 4" w:semiHidden="1" w:uiPriority="39" w:unhideWhenUsed="1"/>
+    <w:lsdException w:name="toc 5" w:semiHidden="1" w:uiPriority="39" w:unhideWhenUsed="1"/>
+    <w:lsdException w:name="toc 6" w:semiHidden="1" w:uiPriority="39" w:unhideWhenUsed="1"/>
+    <w:lsdException w:name="toc 7" w:semiHidden="1" w:uiPriority="39" w:unhideWhenUsed="1"/>
+    <w:lsdException w:name="toc 8" w:semiHidden="1" w:uiPriority="39" w:unhideWhenUsed="1"/>
+    <w:lsdException w:name="toc 9" w:semiHidden="1" w:uiPriority="39" w:unhideWhenUsed="1"/>
+    <w:lsdException w:name="Normal Indent" w:semiHidden="1" w:unhideWhenUsed="1"/>
+    <w:lsdException w:name="footnote text" w:semiHidden="1" w:unhideWhenUsed="1"/>
+    <w:lsdException w:name="annotation text" w:semiHidden="1" w:unhideWhenUsed="1"/>
+    <w:lsdException w:name="header" w:semiHidden="1" w:unhideWhenUsed="1"/>
+    <w:lsdException w:name="footer" w:semiHidden="1" w:unhideWhenUsed="1"/>
+    <w:lsdException w:name="index heading" w:semiHidden="1" w:unhideWhenUsed="1"/>
+    <w:lsdException w:name="caption" w:semiHidden="1" w:uiPriority="35" w:unhideWhenUsed="1" w:qFormat="1"/>
+    <w:lsdException w:name="table of figures" w:semiHidden="1" w:unhideWhenUsed="1"/>
+    <w:lsdException w:name="envelope address" w:semiHidden="1" w:unhideWhenUsed="1"/>
+    <w:lsdException w:name="envelope return" w:semiHidden="1" w:unhideWhenUsed="1"/>
+    <w:lsdException w:name="footnote reference" w:semiHidden="1" w:unhideWhenUsed="1"/>
+    <w:lsdException w:name="annotation reference" w:semiHidden="1" w:unhideWhenUsed="1"/>
+    <w:lsdException w:name="line number" w:semiHidden="1" w:unhideWhenUsed="1"/>
+    <w:lsdException w:name="page number" w:semiHidden="1" w:unhideWhenUsed="1"/>
+    <w:lsdException w:name="endnote reference" w:semiHidden="1" w:unhideWhenUsed="1"/>
+    <w:lsdException w:name="endnote text" w:semiHidden="1" w:unhideWhenUsed="1"/>
+    <w:lsdException w:name="table of authorities" w:semiHidden="1" w:unhideWhenUsed="1"/>
+    <w:lsdException w:name="macro" w:semiHidden="1" w:unhideWhenUsed="1"/>
+    <w:lsdException w:name="toa heading" w:semiHidden="1" w:unhideWhenUsed="1"/>
+    <w:lsdException w:name="List" w:semiHidden="1" w:unhideWhenUsed="1"/>
+    <w:lsdException w:name="List Bullet" w:semiHidden="1" w:unhideWhenUsed="1"/>
+    <w:lsdException w:name="List Number" w:semiHidden="1" w:unhideWhenUsed="1"/>
+    <w:lsdException w:name="List 2" w:semiHidden="1" w:unhideWhenUsed="1"/>
+    <w:lsdException w:name="List 3" w:semiHidden="1" w:unhideWhenUsed="1"/>
+    <w:lsdException w:name="List 4" w:semiHidden="1" w:unhideWhenUsed="1"/>
+    <w:lsdException w:name="List 5" w:semiHidden="1" w:unhideWhenUsed="1"/>
+    <w:lsdException w:name="List Bullet 2" w:semiHidden="1" w:unhideWhenUsed="1"/>
+    <w:lsdException w:name="List Bullet 3" w:semiHidden="1" w:unhideWhenUsed="1"/>
+    <w:lsdException w:name="List Bullet 4" w:semiHidden="1" w:unhideWhenUsed="1"/>
+    <w:lsdException w:name="List Bullet 5" w:semiHidden="1" w:unhideWhenUsed="1"/>
+    <w:lsdException w:name="List Number 2" w:semiHidden="1" w:unhideWhenUsed="1"/>
+    <w:lsdException w:name="List Number 3" w:semiHidden="1" w:unhideWhenUsed="1"/>
+    <w:lsdException w:name="List Number 4" w:semiHidden="1" w:unhideWhenUsed="1"/>
+    <w:lsdException w:name="List Number 5" w:semiHidden="1" w:unhideWhenUsed="1"/>
+    <w:lsdException w:name="Title" w:uiPriority="10" w:qFormat="1"/>
+    <w:lsdException w:name="Closing" w:semiHidden="1" w:unhideWhenUsed="1"/>
+    <w:lsdException w:name="Signature" w:semiHidden="1" w:unhideWhenUsed="1"/>
+    <w:lsdException w:name="Default Paragraph Font" w:semiHidden="1" w:uiPriority="1" w:unhideWhenUsed="1"/>
+    <w:lsdException w:name="Body Text" w:semiHidden="1" w:unhideWhenUsed="1"/>
+    <w:lsdException w:name="Body Text Indent" w:semiHidden="1" w:unhideWhenUsed="1"/>
+    <w:lsdException w:name="List Continue" w:semiHidden="1" w:unhideWhenUsed="1"/>
+    <w:lsdException w:name="List Continue 2" w:semiHidden="1" w:unhideWhenUsed="1"/>
+    <w:lsdException w:name="List Continue 3" w:semiHidden="1" w:unhideWhenUsed="1"/>
+    <w:lsdException w:name="List Continue 4" w:semiHidden="1" w:unhideWhenUsed="1"/>
+    <w:lsdException w:name="List Continue 5" w:semiHidden="1" w:unhideWhenUsed="1"/>
+    <w:lsdException w:name="Message Header" w:semiHidden="1" w:unhideWhenUsed="1"/>
+    <w:lsdException w:name="Subtitle" w:uiPriority="11" w:qFormat="1"/>
+    <w:lsdException w:name="Salutation" w:semiHidden="1" w:unhideWhenUsed="1"/>
+    <w:lsdException w:name="Date" w:semiHidden="1" w:unhideWhenUsed="1"/>
+    <w:lsdException w:name="Body Text First Indent" w:semiHidden="1" w:unhideWhenUsed="1"/>
+    <w:lsdException w:name="Body Text First Indent 2" w:semiHidden="1" w:unhideWhenUsed="1"/>
+    <w:lsdException w:name="Note Heading" w:semiHidden="1" w:unhideWhenUsed="1"/>
+    <w:lsdException w:name="Body Text 2" w:semiHidden="1" w:unhideWhenUsed="1"/>
+    <w:lsdException w:name="Body Text 3" w:semiHidden="1" w:unhideWhenUsed="1"/>
+    <w:lsdException w:name="Body Text Indent 2" w:semiHidden="1" w:unhideWhenUsed="1"/>
+    <w:lsdException w:name="Body Text Indent 3" w:semiHidden="1" w:unhideWhenUsed="1"/>
+    <w:lsdException w:name="Block Text" w:semiHidden="1" w:unhideWhenUsed="1"/>
+    <w:lsdException w:name="Hyperlink" w:semiHidden="1" w:unhideWhenUsed="1"/>
+    <w:lsdException w:name="FollowedHyperlink" w:semiHidden="1" w:unhideWhenUsed="1"/>
+    <w:lsdException w:name="Strong" w:uiPriority="22" w:qFormat="1"/>
+    <w:lsdException w:name="Emphasis" w:uiPriority="20" w:qFormat="1"/>
+    <w:lsdException w:name="Document Map" w:semiHidden="1" w:unhideWhenUsed="1"/>
+    <w:lsdException w:name="Plain Text" w:semiHidden="1" w:unhideWhenUsed="1"/>
+    <w:lsdException w:name="E-mail Signature" w:semiHidden="1" w:unhideWhenUsed="1"/>
+    <w:lsdException w:name="HTML Top of Form" w:semiHidden="1" w:unhideWhenUsed="1"/>
+    <w:lsdException w:name="HTML Bottom of Form" w:semiHidden="1" w:unhideWhenUsed="1"/>
+    <w:lsdException w:name="Normal (Web)" w:semiHidden="1" w:unhideWhenUsed="1"/>
+    <w:lsdException w:name="HTML Acronym" w:semiHidden="1" w:unhideWhenUsed="1"/>
+    <w:lsdException w:name="HTML Address" w:semiHidden="1" w:unhideWhenUsed="1"/>
+    <w:lsdException w:name="HTML Cite" w:semiHidden="1" w:unhideWhenUsed="1"/>
+    <w:lsdException w:name="HTML Code" w:semiHidden="1" w:unhideWhenUsed="1"/>
+    <w:lsdException w:name="HTML Definition" w:semiHidden="1" w:unhideWhenUsed="1"/>
+    <w:lsdException w:name="HTML Keyboard" w:semiHidden="1" w:unhideWhenUsed="1"/>
+    <w:lsdException w:name="HTML Preformatted" w:semiHidden="1" w:unhideWhenUsed="1"/>
+    <w:lsdException w:name="HTML Sample" w:semiHidden="1" w:unhideWhenUsed="1"/>
+    <w:lsdException w:name="HTML Typewriter" w:semiHidden="1" w:unhideWhenUsed="1"/>
+    <w:lsdException w:name="HTML Variable" w:semiHidden="1" w:unhideWhenUsed="1"/>
+    <w:lsdException w:name="Normal Table" w:semiHidden="1" w:unhideWhenUsed="1"/>
+    <w:lsdException w:name="annotation subject" w:semiHidden="1" w:unhideWhenUsed="1"/>
+    <w:lsdException w:name="No List" w:semiHidden="1" w:unhideWhenUsed="1"/>
+    <w:lsdException w:name="Outline List 1" w:semiHidden="1" w:unhideWhenUsed="1"/>
+    <w:lsdException w:name="Outline List 2" w:semiHidden="1" w:unhideWhenUsed="1"/>
+    <w:lsdException w:name="Outline List 3" w:semiHidden="1" w:unhideWhenUsed="1"/>
+    <w:lsdException w:name="Table Simple 1" w:semiHidden="1" w:unhideWhenUsed="1"/>
+    <w:lsdException w:name="Table Simple 2" w:semiHidden="1" w:unhideWhenUsed="1"/>
+    <w:lsdException w:name="Table Simple 3" w:semiHidden="1" w:unhideWhenUsed="1"/>
+    <w:lsdException w:name="Table Classic 1" w:semiHidden="1" w:unhideWhenUsed="1"/>
+    <w:lsdException w:name="Table Classic 2" w:semiHidden="1" w:unhideWhenUsed="1"/>
+    <w:lsdException w:name="Table Classic 3" w:semiHidden="1" w:unhideWhenUsed="1"/>
+    <w:lsdException w:name="Table Classic 4" w:semiHidden="1" w:unhideWhenUsed="1"/>
+    <w:lsdException w:name="Table Colorful 1" w:semiHidden="1" w:unhideWhenUsed="1"/>
+    <w:lsdException w:name="Table Colorful 2" w:semiHidden="1" w:unhideWhenUsed="1"/>
+    <w:lsdException w:name="Table Colorful 3" w:semiHidden="1" w:unhideWhenUsed="1"/>
+    <w:lsdException w:name="Table Columns 1" w:semiHidden="1" w:unhideWhenUsed="1"/>
+    <w:lsdException w:name="Table Columns 2" w:semiHidden="1" w:unhideWhenUsed="1"/>
+    <w:lsdException w:name="Table Columns 3" w:semiHidden="1" w:unhideWhenUsed="1"/>
+    <w:lsdException w:name="Table Columns 4" w:semiHidden="1" w:unhideWhenUsed="1"/>
+    <w:lsdException w:name="Table Columns 5" w:semiHidden="1" w:unhideWhenUsed="1"/>
+    <w:lsdException w:name="Table Grid 1" w:semiHidden="1" w:unhideWhenUsed="1"/>
+    <w:lsdException w:name="Table Grid 2" w:semiHidden="1" w:unhideWhenUsed="1"/>
+    <w:lsdException w:name="Table Grid 3" w:semiHidden="1" w:unhideWhenUsed="1"/>
+    <w:lsdException w:name="Table Grid 4" w:semiHidden="1" w:unhideWhenUsed="1"/>
+    <w:lsdException w:name="Table Grid 5" w:semiHidden="1" w:unhideWhenUsed="1"/>
+    <w:lsdException w:name="Table Grid 6" w:semiHidden="1" w:unhideWhenUsed="1"/>
+    <w:lsdException w:name="Table Grid 7" w:semiHidden="1" w:unhideWhenUsed="1"/>
+    <w:lsdException w:name="Table Grid 8" w:semiHidden="1" w:unhideWhenUsed="1"/>
+    <w:lsdException w:name="Table List 1" w:semiHidden="1" w:unhideWhenUsed="1"/>
+    <w:lsdException w:name="Table List 2" w:semiHidden="1" w:unhideWhenUsed="1"/>
+    <w:lsdException w:name="Table List 3" w:semiHidden="1" w:unhideWhenUsed="1"/>
+    <w:lsdException w:name="Table List 4" w:semiHidden="1" w:unhideWhenUsed="1"/>
+    <w:lsdException w:name="Table List 5" w:semiHidden="1" w:unhideWhenUsed="1"/>
+    <w:lsdException w:name="Table List 6" w:semiHidden="1" w:unhideWhenUsed="1"/>
+    <w:lsdException w:name="Table List 7" w:semiHidden="1" w:unhideWhenUsed="1"/>
+    <w:lsdException w:name="Table List 8" w:semiHidden="1" w:unhideWhenUsed="1"/>
+    <w:lsdException w:name="Table 3D effects 1" w:semiHidden="1" w:unhideWhenUsed="1"/>
+    <w:lsdException w:name="Table 3D effects 2" w:semiHidden="1" w:unhideWhenUsed="1"/>
+    <w:lsdException w:name="Table 3D effects 3" w:semiHidden="1" w:unhideWhenUsed="1"/>
+    <w:lsdException w:name="Table Contemporary" w:semiHidden="1" w:unhideWhenUsed="1"/>
+    <w:lsdException w:name="Table Elegant" w:semiHidden="1" w:unhideWhenUsed="1"/>
+    <w:lsdException w:name="Table Professional" w:semiHidden="1" w:unhideWhenUsed="1"/>
+    <w:lsdException w:name="Table Subtle 1" w:semiHidden="1" w:unhideWhenUsed="1"/>
+    <w:lsdException w:name="Table Subtle 2" w:semiHidden="1" w:unhideWhenUsed="1"/>
+    <w:lsdException w:name="Table Web 1" w:semiHidden="1" w:unhideWhenUsed="1"/>
+    <w:lsdException w:name="Table Web 2" w:semiHidden="1" w:unhideWhenUsed="1"/>
+    <w:lsdException w:name="Table Web 3" w:semiHidden="1" w:unhideWhenUsed="1"/>
+    <w:lsdException w:name="Balloon Text" w:semiHidden="1" w:unhideWhenUsed="1"/>
+    <w:lsdException w:name="Table Grid" w:uiPriority="59"/>
+    <w:lsdException w:name="Table Theme" w:semiHidden="1" w:unhideWhenUsed="1"/>
+    <w:lsdException w:name="Placeholder Text" w:semiHidden="1"/>
+    <w:lsdException w:name="No Spacing" w:uiPriority="1" w:qFormat="1"/>
+    <w:lsdException w:name="Light Shading" w:uiPriority="60"/>
+    <w:lsdException w:name="Light List" w:uiPriority="61"/>
+    <w:lsdException w:name="Light Grid" w:uiPriority="62"/>
+    <w:lsdException w:name="Medium Shading 1" w:uiPriority="63"/>
+    <w:lsdException w:name="Medium Shading 2" w:uiPriority="64"/>
+    <w:lsdException w:name="Medium List 1" w:uiPriority="65"/>
+    <w:lsdException w:name="Medium List 2" w:uiPriority="66"/>
+    <w:lsdException w:name="Medium Grid 1" w:uiPriority="67"/>
+    <w:lsdException w:name="Medium Grid 2" w:uiPriority="68"/>
+    <w:lsdException w:name="Medium Grid 3" w:uiPriority="69"/>
+    <w:lsdException w:name="Dark List" w:uiPriority="70"/>
+    <w:lsdException w:name="Colorful Shading" w:uiPriority="71"/>
+    <w:lsdException w:name="Colorful List" w:uiPriority="72"/>
+    <w:lsdException w:name="Colorful Grid" w:uiPriority="73"/>
+    <w:lsdException w:name="Light Shading Accent 1" w:uiPriority="60"/>
+    <w:lsdException w:name="Light List Accent 1" w:uiPriority="61"/>
+    <w:lsdException w:name="Light Grid Accent 1" w:uiPriority="62"/>
+    <w:lsdException w:name="Medium Shading 1 Accent 1" w:uiPriority="63"/>
+    <w:lsdException w:name="Medium Shading 2 Accent 1" w:uiPriority="64"/>
+    <w:lsdException w:name="Medium List 1 Accent 1" w:uiPriority="65"/>
+    <w:lsdException w:name="Revision" w:semiHidden="1"/>
+    <w:lsdException w:name="List Paragraph" w:uiPriority="34" w:qFormat="1"/>
+    <w:lsdException w:name="Quote" w:uiPriority="29" w:qFormat="1"/>
+    <w:lsdException w:name="Intense Quote" w:uiPriority="30" w:qFormat="1"/>
+    <w:lsdException w:name="Medium List 2 Accent 1" w:uiPriority="66"/>
+    <w:lsdException w:name="Medium Grid 1 Accent 1" w:uiPriority="67"/>
+    <w:lsdException w:name="Medium Grid 2 Accent 1" w:uiPriority="68"/>
+    <w:lsdException w:name="Medium Grid 3 Accent 1" w:uiPriority="69"/>
+    <w:lsdException w:name="Dark List Accent 1" w:uiPriority="70"/>
+    <w:lsdException w:name="Colorful Shading Accent 1" w:uiPriority="71"/>
+    <w:lsdException w:name="Colorful List Accent 1" w:uiPriority="72"/>
+    <w:lsdException w:name="Colorful Grid Accent 1" w:uiPriority="73"/>
+    <w:lsdException w:name="Light Shading Accent 2" w:uiPriority="60"/>
+    <w:lsdException w:name="Light List Accent 2" w:uiPriority="61"/>
+    <w:lsdException w:name="Light Grid Accent 2" w:uiPriority="62"/>
+    <w:lsdException w:name="Medium Shading 1 Accent 2" w:uiPriority="63"/>
+    <w:lsdException w:name="Medium Shading 2 Accent 2" w:uiPriority="64"/>
+    <w:lsdException w:name="Medium List 1 Accent 2" w:uiPriority="65"/>
+    <w:lsdException w:name="Medium List 2 Accent 2" w:uiPriority="66"/>
+    <w:lsdException w:name="Medium Grid 1 Accent 2" w:uiPriority="67"/>
+    <w:lsdException w:name="Medium Grid 2 Accent 2" w:uiPriority="68"/>
+    <w:lsdException w:name="Medium Grid 3 Accent 2" w:uiPriority="69"/>
+    <w:lsdException w:name="Dark List Accent 2" w:uiPriority="70"/>
+    <w:lsdException w:name="Colorful Shading Accent 2" w:uiPriority="71"/>
+    <w:lsdException w:name="Colorful List Accent 2" w:uiPriority="72"/>
+    <w:lsdException w:name="Colorful Grid Accent 2" w:uiPriority="73"/>
+    <w:lsdException w:name="Light Shading Accent 3" w:uiPriority="60"/>
+    <w:lsdException w:name="Light List Accent 3" w:uiPriority="61"/>
+    <w:lsdException w:name="Light Grid Accent 3" w:uiPriority="62"/>
+    <w:lsdException w:name="Medium Shading 1 Accent 3" w:uiPriority="63"/>
+    <w:lsdException w:name="Medium Shading 2 Accent 3" w:uiPriority="64"/>
+    <w:lsdException w:name="Medium List 1 Accent 3" w:uiPriority="65"/>
+    <w:lsdException w:name="Medium List 2 Accent 3" w:uiPriority="66"/>
+    <w:lsdException w:name="Medium Grid 1 Accent 3" w:uiPriority="67"/>
+    <w:lsdException w:name="Medium Grid 2 Accent 3" w:uiPriority="68"/>
+    <w:lsdException w:name="Medium Grid 3 Accent 3" w:uiPriority="69"/>
+    <w:lsdException w:name="Dark List Accent 3" w:uiPriority="70"/>
+    <w:lsdException w:name="Colorful Shading Accent 3" w:uiPriority="71"/>
+    <w:lsdException w:name="Colorful List Accent 3" w:uiPriority="72"/>
+    <w:lsdException w:name="Colorful Grid Accent 3" w:uiPriority="73"/>
+    <w:lsdException w:name="Light Shading Accent 4" w:uiPriority="60"/>
+    <w:lsdException w:name="Light List Accent 4" w:uiPriority="61"/>
+    <w:lsdException w:name="Light Grid Accent 4" w:uiPriority="62"/>
+    <w:lsdException w:name="Medium Shading 1 Accent 4" w:uiPriority="63"/>
+    <w:lsdException w:name="Medium Shading 2 Accent 4" w:uiPriority="64"/>
+    <w:lsdException w:name="Medium List 1 Accent 4" w:uiPriority="65"/>
+    <w:lsdException w:name="Medium List 2 Accent 4" w:uiPriority="66"/>
+    <w:lsdException w:name="Medium Grid 1 Accent 4" w:uiPriority="67"/>
+    <w:lsdException w:name="Medium Grid 2 Accent 4" w:uiPriority="68"/>
+    <w:lsdException w:name="Medium Grid 3 Accent 4" w:uiPriority="69"/>
+    <w:lsdException w:name="Dark List Accent 4" w:uiPriority="70"/>
+    <w:lsdException w:name="Colorful Shading Accent 4" w:uiPriority="71"/>
+    <w:lsdException w:name="Colorful List Accent 4" w:uiPriority="72"/>
+    <w:lsdException w:name="Colorful Grid Accent 4" w:uiPriority="73"/>
+    <w:lsdException w:name="Light Shading Accent 5" w:uiPriority="60"/>
+    <w:lsdException w:name="Light List Accent 5" w:uiPriority="61"/>
+    <w:lsdException w:name="Light Grid Accent 5" w:uiPriority="62"/>
+    <w:lsdException w:name="Medium Shading 1 Accent 5" w:uiPriority="63"/>
+    <w:lsdException w:name="Medium Shading 2 Accent 5" w:uiPriority="64"/>
+    <w:lsdException w:name="Medium List 1 Accent 5" w:uiPriority="65"/>
+    <w:lsdException w:name="Medium List 2 Accent 5" w:uiPriority="66"/>
+    <w:lsdException w:name="Medium Grid 1 Accent 5" w:uiPriority="67"/>
+    <w:lsdException w:name="Medium Grid 2 Accent 5" w:uiPriority="68"/>
+    <w:lsdException w:name="Medium Grid 3 Accent 5" w:uiPriority="69"/>
+    <w:lsdException w:name="Dark List Accent 5" w:uiPriority="70"/>
+    <w:lsdException w:name="Colorful Shading Accent 5" w:uiPriority="71"/>
+    <w:lsdException w:name="Colorful List Accent 5" w:uiPriority="72"/>
+    <w:lsdException w:name="Colorful Grid Accent 5" w:uiPriority="73"/>
+    <w:lsdException w:name="Light Shading Accent 6" w:uiPriority="60"/>
+    <w:lsdException w:name="Light List Accent 6" w:uiPriority="61"/>
+    <w:lsdException w:name="Light Grid Accent 6" w:uiPriority="62"/>
+    <w:lsdException w:name="Medium Shading 1 Accent 6" w:uiPriority="63"/>
+    <w:lsdException w:name="Medium Shading 2 Accent 6" w:uiPriority="64"/>
+    <w:lsdException w:name="Medium List 1 Accent 6" w:uiPriority="65"/>
+    <w:lsdException w:name="Medium List 2 Accent 6" w:uiPriority="66"/>
+    <w:lsdException w:name="Medium Grid 1 Accent 6" w:uiPriority="67"/>
+    <w:lsdException w:name="Medium Grid 2 Accent 6" w:uiPriority="68"/>
+    <w:lsdException w:name="Medium Grid 3 Accent 6" w:uiPriority="69"/>
+    <w:lsdException w:name="Dark List Accent 6" w:uiPriority="70"/>
+    <w:lsdException w:name="Colorful Shading Accent 6" w:uiPriority="71"/>
+    <w:lsdException w:name="Colorful List Accent 6" w:uiPriority="72"/>
+    <w:lsdException w:name="Colorful Grid Accent 6" w:uiPriority="73"/>
+    <w:lsdException w:name="Subtle Emphasis" w:uiPriority="19" w:qFormat="1"/>
+    <w:lsdException w:name="Intense Emphasis" w:uiPriority="21" w:qFormat="1"/>
+    <w:lsdException w:name="Subtle Reference" w:uiPriority="31" w:qFormat="1"/>
+    <w:lsdException w:name="Intense Reference" w:uiPriority="32" w:qFormat="1"/>
+    <w:lsdException w:name="Book Title" w:uiPriority="33" w:qFormat="1"/>
+    <w:lsdException w:name="Bibliography" w:semiHidden="1" w:uiPriority="37" w:unhideWhenUsed="1"/>
+    <w:lsdException w:name="TOC Heading" w:semiHidden="1" w:uiPriority="39" w:unhideWhenUsed="1" w:qFormat="1"/>
+    <w:lsdException w:name="Plain Table 1" w:uiPriority="41"/>
+    <w:lsdException w:name="Plain Table 2" w:uiPriority="42"/>
+    <w:lsdException w:name="Plain Table 3" w:uiPriority="43"/>
+    <w:lsdException w:name="Plain Table 4" w:uiPriority="44"/>
+    <w:lsdException w:name="Plain Table 5" w:uiPriority="45"/>
+    <w:lsdException w:name="Grid Table Light" w:uiPriority="40"/>
+    <w:lsdException w:name="Grid Table 1 Light" w:uiPriority="46"/>
+    <w:lsdException w:name="Grid Table 2" w:uiPriority="47"/>
+    <w:lsdException w:name="Grid Table 3" w:uiPriority="48"/>
+    <w:lsdException w:name="Grid Table 4" w:uiPriority="49"/>
+    <w:lsdException w:name="Grid Table 5 Dark" w:uiPriority="50"/>
+    <w:lsdException w:name="Grid Table 6 Colorful" w:uiPriority="51"/>
+    <w:lsdException w:name="Grid Table 7 Colorful" w:uiPriority="52"/>
+    <w:lsdException w:name="Grid Table 1 Light Accent 1" w:uiPriority="46"/>
+    <w:lsdException w:name="Grid Table 2 Accent 1" w:uiPriority="47"/>
+    <w:lsdException w:name="Grid Table 3 Accent 1" w:uiPriority="48"/>
+    <w:lsdException w:name="Grid Table 4 Accent 1" w:uiPriority="49"/>
+    <w:lsdException w:name="Grid Table 5 Dark Accent 1" w:uiPriority="50"/>
+    <w:lsdException w:name="Grid Table 6 Colorful Accent 1" w:uiPriority="51"/>
+    <w:lsdException w:name="Grid Table 7 Colorful Accent 1" w:uiPriority="52"/>
+    <w:lsdException w:name="Grid Table 1 Light Accent 2" w:uiPriority="46"/>
+    <w:lsdException w:name="Grid Table 2 Accent 2" w:uiPriority="47"/>
+    <w:lsdException w:name="Grid Table 3 Accent 2" w:uiPriority="48"/>
+    <w:lsdException w:name="Grid Table 4 Accent 2" w:uiPriority="49"/>
+    <w:lsdException w:name="Grid Table 5 Dark Accent 2" w:uiPriority="50"/>
+    <w:lsdException w:name="Grid Table 6 Colorful Accent 2" w:uiPriority="51"/>
+    <w:lsdException w:name="Grid Table 7 Colorful Accent 2" w:uiPriority="52"/>
+    <w:lsdException w:name="Grid Table 1 Light Accent 3" w:uiPriority="46"/>
+    <w:lsdException w:name="Grid Table 2 Accent 3" w:uiPriority="47"/>
+    <w:lsdException w:name="Grid Table 3 Accent 3" w:uiPriority="48"/>
+    <w:lsdException w:name="Grid Table 4 Accent 3" w:uiPriority="49"/>
+    <w:lsdException w:name="Grid Table 5 Dark Accent 3" w:uiPriority="50"/>
+    <w:lsdException w:name="Grid Table 6 Colorful Accent 3" w:uiPriority="51"/>
+    <w:lsdException w:name="Grid Table 7 Colorful Accent 3" w:uiPriority="52"/>
+    <w:lsdException w:name="Grid Table 1 Light Accent 4" w:uiPriority="46"/>
+    <w:lsdException w:name="Grid Table 2 Accent 4" w:uiPriority="47"/>
+    <w:lsdException w:name="Grid Table 3 Accent 4" w:uiPriority="48"/>
+    <w:lsdException w:name="Grid Table 4 Accent 4" w:uiPriority="49"/>
+    <w:lsdException w:name="Grid Table 5 Dark Accent 4" w:uiPriority="50"/>
+    <w:lsdException w:name="Grid Table 6 Colorful Accent 4" w:uiPriority="51"/>
+    <w:lsdException w:name="Grid Table 7 Colorful Accent 4" w:uiPriority="52"/>
+    <w:lsdException w:name="Grid Table 1 Light Accent 5" w:uiPriority="46"/>
+    <w:lsdException w:name="Grid Table 2 Accent 5" w:uiPriority="47"/>
+    <w:lsdException w:name="Grid Table 3 Accent 5" w:uiPriority="48"/>
+    <w:lsdException w:name="Grid Table 4 Accent 5" w:uiPriority="49"/>
+    <w:lsdException w:name="Grid Table 5 Dark Accent 5" w:uiPriority="50"/>
+    <w:lsdException w:name="Grid Table 6 Colorful Accent 5" w:uiPriority="51"/>
+    <w:lsdException w:name="Grid Table 7 Colorful Accent 5" w:uiPriority="52"/>
+    <w:lsdException w:name="Grid Table 1 Light Accent 6" w:uiPriority="46"/>
+    <w:lsdException w:name="Grid Table 2 Accent 6" w:uiPriority="47"/>
+    <w:lsdException w:name="Grid Table 3 Accent 6" w:uiPriority="48"/>
+    <w:lsdException w:name="Grid Table 4 Accent 6" w:uiPriority="49"/>
+    <w:lsdException w:name="Grid Table 5 Dark Accent 6" w:uiPriority="50"/>
+    <w:lsdException w:name="Grid Table 6 Colorful Accent 6" w:uiPriority="51"/>
+    <w:lsdException w:name="Grid Table 7 Colorful Accent 6" w:uiPriority="52"/>
+    <w:lsdException w:name="List Table 1 Light" w:uiPriority="46"/>
+    <w:lsdException w:name="List Table 2" w:uiPriority="47"/>
+    <w:lsdException w:name="List Table 3" w:uiPriority="48"/>
+    <w:lsdException w:name="List Table 4" w:uiPriority="49"/>
+    <w:lsdException w:name="List Table 5 Dark" w:uiPriority="50"/>
+    <w:lsdException w:name="List Table 6 Colorful" w:uiPriority="51"/>
+    <w:lsdException w:name="List Table 7 Colorful" w:uiPriority="52"/>
+    <w:lsdException w:name="List Table 1 Light Accent 1" w:uiPriority="46"/>
+    <w:lsdException w:name="List Table 2 Accent 1" w:uiPriority="47"/>
+    <w:lsdException w:name="List Table 3 Accent 1" w:uiPriority="48"/>
+    <w:lsdException w:name="List Table 4 Accent 1" w:uiPriority="49"/>
+    <w:lsdException w:name="List Table 5 Dark Accent 1" w:uiPriority="50"/>
+    <w:lsdException w:name="List Table 6 Colorful Accent 1" w:uiPriority="51"/>
+    <w:lsdException w:name="List Table 7 Colorful Accent 1" w:uiPriority="52"/>
+    <w:lsdException w:name="List Table 1 Light Accent 2" w:uiPriority="46"/>
+    <w:lsdException w:name="List Table 2 Accent 2" w:uiPriority="47"/>
+    <w:lsdException w:name="List Table 3 Accent 2" w:uiPriority="48"/>
+    <w:lsdException w:name="List Table 4 Accent 2" w:uiPriority="49"/>
+    <w:lsdException w:name="List Table 5 Dark Accent 2" w:uiPriority="50"/>
+    <w:lsdException w:name="List Table 6 Colorful Accent 2" w:uiPriority="51"/>
+    <w:lsdException w:name="List Table 7 Colorful Accent 2" w:uiPriority="52"/>
+    <w:lsdException w:name="List Table 1 Light Accent 3" w:uiPriority="46"/>
+    <w:lsdException w:name="List Table 2 Accent 3" w:uiPriority="47"/>
+    <w:lsdException w:name="List Table 3 Accent 3" w:uiPriority="48"/>
+    <w:lsdException w:name="List Table 4 Accent 3" w:uiPriority="49"/>
+    <w:lsdException w:name="List Table 5 Dark Accent 3" w:uiPriority="50"/>
+    <w:lsdException w:name="List Table 6 Colorful Accent 3" w:uiPriority="51"/>
+    <w:lsdException w:name="List Table 7 Colorful Accent 3" w:uiPriority="52"/>
+    <w:lsdException w:name="List Table 1 Light Accent 4" w:uiPriority="46"/>
+    <w:lsdException w:name="List Table 2 Accent 4" w:uiPriority="47"/>
+    <w:lsdException w:name="List Table 3 Accent 4" w:uiPriority="48"/>
+    <w:lsdException w:name="List Table 4 Accent 4" w:uiPriority="49"/>
+    <w:lsdException w:name="List Table 5 Dark Accent 4" w:uiPriority="50"/>
+    <w:lsdException w:name="List Table 6 Colorful Accent 4" w:uiPriority="51"/>
+    <w:lsdException w:name="List Table 7 Colorful Accent 4" w:uiPriority="52"/>
+    <w:lsdException w:name="List Table 1 Light Accent 5" w:uiPriority="46"/>
+    <w:lsdException w:name="List Table 2 Accent 5" w:uiPriority="47"/>
+    <w:lsdException w:name="List Table 3 Accent 5" w:uiPriority="48"/>
+    <w:lsdException w:name="List Table 4 Accent 5" w:uiPriority="49"/>
+    <w:lsdException w:name="List Table 5 Dark Accent 5" w:uiPriority="50"/>
+    <w:lsdException w:name="List Table 6 Colorful Accent 5" w:uiPriority="51"/>
+    <w:lsdException w:name="List Table 7 Colorful Accent 5" w:uiPriority="52"/>
+    <w:lsdException w:name="List Table 1 Light Accent 6" w:uiPriority="46"/>
+    <w:lsdException w:name="List Table 2 Accent 6" w:uiPriority="47"/>
+    <w:lsdException w:name="List Table 3 Accent 6" w:uiPriority="48"/>
+    <w:lsdException w:name="List Table 4 Accent 6" w:uiPriority="49"/>
+    <w:lsdException w:name="List Table 5 Dark Accent 6" w:uiPriority="50"/>
+    <w:lsdException w:name="List Table 6 Colorful Accent 6" w:uiPriority="51"/>
+    <w:lsdException w:name="List Table 7 Colorful Accent 6" w:uiPriority="52"/>
   </w:latentStyles>
   <w:style w:type="paragraph" w:default="1" w:styleId="Normal">
     <w:name w:val="Normal"/>
@@ -10630,7 +10731,6 @@
     <w:uiPriority w:val="99"/>
     <w:semiHidden/>
     <w:unhideWhenUsed/>
-    <w:qFormat/>
     <w:tblPr>
       <w:tblInd w:w="0" w:type="dxa"/>
       <w:tblCellMar>
@@ -10811,7 +10911,6 @@
       <w:spacing w:after="0" w:line="240" w:lineRule="auto"/>
     </w:pPr>
     <w:tblPr>
-      <w:tblInd w:w="0" w:type="dxa"/>
       <w:tblBorders>
         <w:top w:val="single" w:sz="4" w:space="0" w:color="auto"/>
         <w:left w:val="single" w:sz="4" w:space="0" w:color="auto"/>
@@ -10820,12 +10919,6 @@
         <w:insideH w:val="single" w:sz="4" w:space="0" w:color="auto"/>
         <w:insideV w:val="single" w:sz="4" w:space="0" w:color="auto"/>
       </w:tblBorders>
-      <w:tblCellMar>
-        <w:top w:w="0" w:type="dxa"/>
-        <w:left w:w="108" w:type="dxa"/>
-        <w:bottom w:w="0" w:type="dxa"/>
-        <w:right w:w="108" w:type="dxa"/>
-      </w:tblCellMar>
     </w:tblPr>
   </w:style>
 </w:styles>
